--- a/document/프로젝트 하복페스티벌 참가 신청서_팀윤김양김.docx
+++ b/document/프로젝트 하복페스티벌 참가 신청서_팀윤김양김.docx
@@ -10,12 +10,12 @@
         <w:tblLook w:val="04A0" w:firstRow="1" w:lastRow="0" w:firstColumn="1" w:lastColumn="0" w:noHBand="0" w:noVBand="1"/>
       </w:tblPr>
       <w:tblGrid>
-        <w:gridCol w:w="895"/>
-        <w:gridCol w:w="10587"/>
+        <w:gridCol w:w="5777"/>
+        <w:gridCol w:w="5705"/>
         <w:gridCol w:w="73"/>
-        <w:gridCol w:w="4783"/>
-        <w:gridCol w:w="4856"/>
-        <w:gridCol w:w="4856"/>
+        <w:gridCol w:w="1469"/>
+        <w:gridCol w:w="6513"/>
+        <w:gridCol w:w="6513"/>
       </w:tblGrid>
       <w:tr>
         <w:trPr>
@@ -25,7 +25,7 @@
         </w:trPr>
         <w:tc>
           <w:tcPr>
-            <w:tcW w:w="172" w:type="pct"/>
+            <w:tcW w:w="1109" w:type="pct"/>
             <w:tcBorders>
               <w:bottom w:val="single" w:sz="18" w:space="0" w:color="auto"/>
             </w:tcBorders>
@@ -45,7 +45,7 @@
         </w:tc>
         <w:tc>
           <w:tcPr>
-            <w:tcW w:w="2046" w:type="pct"/>
+            <w:tcW w:w="1109" w:type="pct"/>
             <w:gridSpan w:val="2"/>
             <w:tcBorders>
               <w:top w:val="nil"/>
@@ -115,8 +115,8 @@
         </w:trPr>
         <w:tc>
           <w:tcPr>
-            <w:tcW w:w="2204" w:type="pct"/>
-            <w:gridSpan w:val="2"/>
+            <w:tcW w:w="2500" w:type="pct"/>
+            <w:gridSpan w:val="4"/>
             <w:tcBorders>
               <w:bottom w:val="single" w:sz="6" w:space="0" w:color="auto"/>
             </w:tcBorders>
@@ -124,15 +124,6 @@
             <w:vAlign w:val="center"/>
           </w:tcPr>
           <w:p>
-            <w:pPr>
-              <w:tabs>
-                <w:tab w:val="left" w:pos="1526"/>
-              </w:tabs>
-              <w:rPr>
-                <w:b/>
-                <w:bCs/>
-              </w:rPr>
-            </w:pPr>
             <w:r>
               <w:rPr>
                 <w:rFonts w:hint="eastAsia"/>
@@ -160,8 +151,7 @@
         </w:tc>
         <w:tc>
           <w:tcPr>
-            <w:tcW w:w="932" w:type="pct"/>
-            <w:gridSpan w:val="2"/>
+            <w:tcW w:w="1250" w:type="pct"/>
             <w:vAlign w:val="center"/>
           </w:tcPr>
           <w:p>
@@ -178,24 +168,7 @@
         </w:tc>
         <w:tc>
           <w:tcPr>
-            <w:tcW w:w="932" w:type="pct"/>
-            <w:vAlign w:val="center"/>
-          </w:tcPr>
-          <w:p>
-            <w:pPr>
-              <w:pStyle w:val="a3"/>
-              <w:numPr>
-                <w:ilvl w:val="0"/>
-                <w:numId w:val="2"/>
-              </w:numPr>
-              <w:ind w:leftChars="0"/>
-              <w:jc w:val="center"/>
-            </w:pPr>
-          </w:p>
-        </w:tc>
-        <w:tc>
-          <w:tcPr>
-            <w:tcW w:w="932" w:type="pct"/>
+            <w:tcW w:w="1250" w:type="pct"/>
             <w:vAlign w:val="center"/>
           </w:tcPr>
           <w:p>
@@ -364,27 +337,7 @@
                 <w:bCs/>
                 <w:sz w:val="22"/>
               </w:rPr>
-              <w:t xml:space="preserve">상대방을 아이템과 </w:t>
-            </w:r>
-            <w:proofErr w:type="spellStart"/>
-            <w:r>
-              <w:rPr>
-                <w:rFonts w:hint="eastAsia"/>
-                <w:b/>
-                <w:bCs/>
-                <w:sz w:val="22"/>
-              </w:rPr>
-              <w:t>공격등을</w:t>
-            </w:r>
-            <w:proofErr w:type="spellEnd"/>
-            <w:r>
-              <w:rPr>
-                <w:rFonts w:hint="eastAsia"/>
-                <w:b/>
-                <w:bCs/>
-                <w:sz w:val="22"/>
-              </w:rPr>
-              <w:t xml:space="preserve"> 이용하여 </w:t>
+              <w:t xml:space="preserve">상대방을 아이템과 공격등을 이용하여 </w:t>
             </w:r>
             <w:r>
               <w:rPr>
@@ -575,27 +528,8 @@
                 <w:color w:val="000000"/>
                 <w:sz w:val="22"/>
               </w:rPr>
-              <w:t>프로젝트 하복페스티벌에는 이러한 축제를 즐기기 위한 여러 시스템이 존재합니다.</w:t>
-            </w:r>
-          </w:p>
-          <w:p>
-            <w:pPr>
-              <w:widowControl/>
-              <w:pBdr>
-                <w:top w:val="nil"/>
-                <w:left w:val="nil"/>
-                <w:bottom w:val="nil"/>
-                <w:right w:val="nil"/>
-                <w:between w:val="nil"/>
-              </w:pBdr>
-              <w:spacing w:after="160" w:line="259" w:lineRule="auto"/>
-              <w:jc w:val="center"/>
-              <w:rPr>
-                <w:b/>
-                <w:color w:val="000000"/>
-                <w:sz w:val="22"/>
-              </w:rPr>
-            </w:pPr>
+              <w:t>프로젝트 하복페스티벌에는 축제를 즐기기 위한 여러 시스템이 존재합니다.</w:t>
+            </w:r>
           </w:p>
           <w:p>
             <w:pPr>
@@ -651,233 +585,6 @@
           </w:p>
           <w:p>
             <w:pPr>
-              <w:pStyle w:val="a3"/>
-              <w:widowControl/>
-              <w:numPr>
-                <w:ilvl w:val="0"/>
-                <w:numId w:val="3"/>
-              </w:numPr>
-              <w:pBdr>
-                <w:top w:val="nil"/>
-                <w:left w:val="nil"/>
-                <w:bottom w:val="nil"/>
-                <w:right w:val="nil"/>
-                <w:between w:val="nil"/>
-              </w:pBdr>
-              <w:ind w:leftChars="0"/>
-              <w:jc w:val="left"/>
-              <w:rPr>
-                <w:bCs/>
-                <w:color w:val="000000"/>
-                <w:sz w:val="22"/>
-                <w:szCs w:val="24"/>
-              </w:rPr>
-            </w:pPr>
-            <w:r>
-              <w:rPr>
-                <w:rFonts w:hint="eastAsia"/>
-                <w:bCs/>
-                <w:color w:val="000000"/>
-                <w:sz w:val="22"/>
-                <w:szCs w:val="24"/>
-              </w:rPr>
-              <w:t xml:space="preserve">코인은 기본적으로 나와있는 건물들을 부셔서 획득을 할 수 </w:t>
-            </w:r>
-            <w:r>
-              <w:rPr>
-                <w:rFonts w:hint="eastAsia"/>
-                <w:bCs/>
-                <w:color w:val="000000"/>
-                <w:sz w:val="22"/>
-                <w:szCs w:val="24"/>
-              </w:rPr>
-              <w:t>있습니다</w:t>
-            </w:r>
-            <w:r>
-              <w:rPr>
-                <w:rFonts w:hint="eastAsia"/>
-                <w:bCs/>
-                <w:color w:val="000000"/>
-                <w:sz w:val="22"/>
-                <w:szCs w:val="24"/>
-              </w:rPr>
-              <w:t>.</w:t>
-            </w:r>
-          </w:p>
-          <w:p>
-            <w:pPr>
-              <w:pStyle w:val="a3"/>
-              <w:widowControl/>
-              <w:numPr>
-                <w:ilvl w:val="0"/>
-                <w:numId w:val="3"/>
-              </w:numPr>
-              <w:pBdr>
-                <w:top w:val="nil"/>
-                <w:left w:val="nil"/>
-                <w:bottom w:val="nil"/>
-                <w:right w:val="nil"/>
-                <w:between w:val="nil"/>
-              </w:pBdr>
-              <w:ind w:leftChars="0"/>
-              <w:jc w:val="left"/>
-              <w:rPr>
-                <w:bCs/>
-                <w:color w:val="000000"/>
-                <w:sz w:val="22"/>
-                <w:szCs w:val="24"/>
-              </w:rPr>
-            </w:pPr>
-            <w:r>
-              <w:rPr>
-                <w:rFonts w:hint="eastAsia"/>
-                <w:bCs/>
-                <w:color w:val="000000"/>
-                <w:sz w:val="22"/>
-                <w:szCs w:val="24"/>
-              </w:rPr>
-              <w:t xml:space="preserve">획득한 코인은 플레이어가 가지고 있으며 이는 </w:t>
-            </w:r>
-            <w:r>
-              <w:rPr>
-                <w:rFonts w:hint="eastAsia"/>
-                <w:b/>
-                <w:color w:val="000000"/>
-                <w:sz w:val="22"/>
-                <w:szCs w:val="24"/>
-              </w:rPr>
-              <w:t>플레이어 간의 전투를 통해서 빼앗을 수 있</w:t>
-            </w:r>
-            <w:r>
-              <w:rPr>
-                <w:rFonts w:hint="eastAsia"/>
-                <w:b/>
-                <w:color w:val="000000"/>
-                <w:sz w:val="22"/>
-                <w:szCs w:val="24"/>
-              </w:rPr>
-              <w:t>습니</w:t>
-            </w:r>
-            <w:r>
-              <w:rPr>
-                <w:rFonts w:hint="eastAsia"/>
-                <w:b/>
-                <w:color w:val="000000"/>
-                <w:sz w:val="22"/>
-                <w:szCs w:val="24"/>
-              </w:rPr>
-              <w:t>다</w:t>
-            </w:r>
-            <w:r>
-              <w:rPr>
-                <w:rFonts w:hint="eastAsia"/>
-                <w:bCs/>
-                <w:color w:val="000000"/>
-                <w:sz w:val="22"/>
-                <w:szCs w:val="24"/>
-              </w:rPr>
-              <w:t>.</w:t>
-            </w:r>
-          </w:p>
-          <w:p>
-            <w:pPr>
-              <w:pStyle w:val="a3"/>
-              <w:widowControl/>
-              <w:numPr>
-                <w:ilvl w:val="0"/>
-                <w:numId w:val="3"/>
-              </w:numPr>
-              <w:pBdr>
-                <w:top w:val="nil"/>
-                <w:left w:val="nil"/>
-                <w:bottom w:val="nil"/>
-                <w:right w:val="nil"/>
-                <w:between w:val="nil"/>
-              </w:pBdr>
-              <w:ind w:leftChars="0"/>
-              <w:jc w:val="left"/>
-              <w:rPr>
-                <w:bCs/>
-                <w:color w:val="000000"/>
-                <w:sz w:val="22"/>
-                <w:szCs w:val="24"/>
-              </w:rPr>
-            </w:pPr>
-            <w:r>
-              <w:rPr>
-                <w:rFonts w:hint="eastAsia"/>
-                <w:bCs/>
-                <w:color w:val="000000"/>
-                <w:sz w:val="22"/>
-                <w:szCs w:val="24"/>
-              </w:rPr>
-              <w:t xml:space="preserve">플레이어끼리 싸우는 시간을 주기 위하여 건물들은 부셔지고 나면 </w:t>
-            </w:r>
-            <w:r>
-              <w:rPr>
-                <w:rFonts w:hint="eastAsia"/>
-                <w:b/>
-                <w:color w:val="000000"/>
-                <w:sz w:val="22"/>
-                <w:szCs w:val="24"/>
-              </w:rPr>
-              <w:t xml:space="preserve">특정시간 후에 동시에 </w:t>
-            </w:r>
-            <w:proofErr w:type="spellStart"/>
-            <w:r>
-              <w:rPr>
-                <w:rFonts w:hint="eastAsia"/>
-                <w:b/>
-                <w:color w:val="000000"/>
-                <w:sz w:val="22"/>
-                <w:szCs w:val="24"/>
-              </w:rPr>
-              <w:t>리스폰이</w:t>
-            </w:r>
-            <w:proofErr w:type="spellEnd"/>
-            <w:r>
-              <w:rPr>
-                <w:rFonts w:hint="eastAsia"/>
-                <w:b/>
-                <w:color w:val="000000"/>
-                <w:sz w:val="22"/>
-                <w:szCs w:val="24"/>
-              </w:rPr>
-              <w:t xml:space="preserve"> </w:t>
-            </w:r>
-            <w:r>
-              <w:rPr>
-                <w:rFonts w:hint="eastAsia"/>
-                <w:b/>
-                <w:color w:val="000000"/>
-                <w:sz w:val="22"/>
-                <w:szCs w:val="24"/>
-              </w:rPr>
-              <w:t>됩니</w:t>
-            </w:r>
-            <w:r>
-              <w:rPr>
-                <w:rFonts w:hint="eastAsia"/>
-                <w:b/>
-                <w:color w:val="000000"/>
-                <w:sz w:val="22"/>
-                <w:szCs w:val="24"/>
-              </w:rPr>
-              <w:t>다</w:t>
-            </w:r>
-            <w:r>
-              <w:rPr>
-                <w:rFonts w:hint="eastAsia"/>
-                <w:bCs/>
-                <w:color w:val="000000"/>
-                <w:sz w:val="22"/>
-                <w:szCs w:val="24"/>
-              </w:rPr>
-              <w:t>.</w:t>
-            </w:r>
-          </w:p>
-          <w:p>
-            <w:pPr>
               <w:widowControl/>
               <w:pBdr>
                 <w:top w:val="nil"/>
@@ -895,14 +602,64 @@
             </w:pPr>
             <w:r>
               <w:rPr>
-                <w:bCs/>
+                <w:rFonts w:hint="eastAsia"/>
+                <w:b/>
                 <w:noProof/>
                 <w:color w:val="000000"/>
                 <w:sz w:val="22"/>
               </w:rPr>
               <w:drawing>
-                <wp:inline distT="0" distB="0" distL="0" distR="0" wp14:anchorId="65605503" wp14:editId="3BAA350C">
-                  <wp:extent cx="1683327" cy="1717590"/>
+                <wp:inline distT="0" distB="0" distL="0" distR="0" wp14:anchorId="2BF17E5C" wp14:editId="13395EEF">
+                  <wp:extent cx="3952875" cy="2918404"/>
+                  <wp:effectExtent l="0" t="0" r="0" b="0"/>
+                  <wp:docPr id="3" name="그림 3"/>
+                  <wp:cNvGraphicFramePr>
+                    <a:graphicFrameLocks xmlns:a="http://schemas.openxmlformats.org/drawingml/2006/main" noChangeAspect="1"/>
+                  </wp:cNvGraphicFramePr>
+                  <a:graphic xmlns:a="http://schemas.openxmlformats.org/drawingml/2006/main">
+                    <a:graphicData uri="http://schemas.openxmlformats.org/drawingml/2006/picture">
+                      <pic:pic xmlns:pic="http://schemas.openxmlformats.org/drawingml/2006/picture">
+                        <pic:nvPicPr>
+                          <pic:cNvPr id="3" name="그림 3"/>
+                          <pic:cNvPicPr/>
+                        </pic:nvPicPr>
+                        <pic:blipFill>
+                          <a:blip r:embed="rId9" cstate="print">
+                            <a:extLst>
+                              <a:ext uri="{28A0092B-C50C-407E-A947-70E740481C1C}">
+                                <a14:useLocalDpi xmlns:a14="http://schemas.microsoft.com/office/drawing/2010/main" val="0"/>
+                              </a:ext>
+                            </a:extLst>
+                          </a:blip>
+                          <a:stretch>
+                            <a:fillRect/>
+                          </a:stretch>
+                        </pic:blipFill>
+                        <pic:spPr>
+                          <a:xfrm>
+                            <a:off x="0" y="0"/>
+                            <a:ext cx="3960028" cy="2923685"/>
+                          </a:xfrm>
+                          <a:prstGeom prst="rect">
+                            <a:avLst/>
+                          </a:prstGeom>
+                        </pic:spPr>
+                      </pic:pic>
+                    </a:graphicData>
+                  </a:graphic>
+                </wp:inline>
+              </w:drawing>
+            </w:r>
+            <w:r>
+              <w:rPr>
+                <w:bCs/>
+                <w:noProof/>
+                <w:color w:val="000000"/>
+                <w:sz w:val="22"/>
+              </w:rPr>
+              <w:drawing>
+                <wp:inline distT="0" distB="0" distL="0" distR="0" wp14:anchorId="7261902B" wp14:editId="23E4C8DE">
+                  <wp:extent cx="1773649" cy="1809750"/>
                   <wp:effectExtent l="0" t="0" r="0" b="0"/>
                   <wp:docPr id="72" name="그림 71">
                     <a:extLst xmlns:a="http://schemas.openxmlformats.org/drawingml/2006/main">
@@ -930,7 +687,7 @@
                           </pic:cNvPicPr>
                         </pic:nvPicPr>
                         <pic:blipFill rotWithShape="1">
-                          <a:blip r:embed="rId9" cstate="print">
+                          <a:blip r:embed="rId10" cstate="print">
                             <a:extLst>
                               <a:ext uri="{28A0092B-C50C-407E-A947-70E740481C1C}">
                                 <a14:useLocalDpi xmlns:a14="http://schemas.microsoft.com/office/drawing/2010/main" val="0"/>
@@ -943,7 +700,7 @@
                         <pic:spPr>
                           <a:xfrm>
                             <a:off x="0" y="0"/>
-                            <a:ext cx="1695751" cy="1730267"/>
+                            <a:ext cx="1775959" cy="1812107"/>
                           </a:xfrm>
                           <a:prstGeom prst="rect">
                             <a:avLst/>
@@ -979,6 +736,34 @@
                 <w:szCs w:val="14"/>
               </w:rPr>
             </w:pPr>
+            <w:r>
+              <w:rPr>
+                <w:bCs/>
+                <w:color w:val="000000"/>
+                <w:sz w:val="18"/>
+                <w:szCs w:val="18"/>
+              </w:rPr>
+              <w:t xml:space="preserve">        </w:t>
+            </w:r>
+            <w:r>
+              <w:rPr>
+                <w:rFonts w:hint="eastAsia"/>
+                <w:bCs/>
+                <w:color w:val="000000"/>
+                <w:sz w:val="18"/>
+                <w:szCs w:val="18"/>
+              </w:rPr>
+              <w:t>&lt;시스템 간의 관계성</w:t>
+            </w:r>
+            <w:r>
+              <w:rPr>
+                <w:bCs/>
+                <w:color w:val="000000"/>
+                <w:sz w:val="18"/>
+                <w:szCs w:val="18"/>
+              </w:rPr>
+              <w:t xml:space="preserve">&gt;                            </w:t>
+            </w:r>
             <w:r>
               <w:rPr>
                 <w:rFonts w:hint="eastAsia"/>
@@ -1023,14 +808,429 @@
                 <w:szCs w:val="24"/>
               </w:rPr>
             </w:pPr>
-            <w:r>
-              <w:rPr>
-                <w:rFonts w:hint="eastAsia"/>
-                <w:bCs/>
+            <w:proofErr w:type="gramStart"/>
+            <w:r>
+              <w:rPr>
+                <w:rFonts w:hint="eastAsia"/>
+                <w:b/>
                 <w:color w:val="000000"/>
                 <w:sz w:val="22"/>
                 <w:szCs w:val="24"/>
               </w:rPr>
+              <w:t>파괴</w:t>
+            </w:r>
+            <w:r>
+              <w:rPr>
+                <w:rFonts w:hint="eastAsia"/>
+                <w:bCs/>
+                <w:color w:val="000000"/>
+                <w:sz w:val="22"/>
+                <w:szCs w:val="24"/>
+              </w:rPr>
+              <w:t xml:space="preserve"> </w:t>
+            </w:r>
+            <w:r>
+              <w:rPr>
+                <w:bCs/>
+                <w:color w:val="000000"/>
+                <w:sz w:val="22"/>
+                <w:szCs w:val="24"/>
+              </w:rPr>
+              <w:t>:</w:t>
+            </w:r>
+            <w:proofErr w:type="gramEnd"/>
+            <w:r>
+              <w:rPr>
+                <w:bCs/>
+                <w:color w:val="000000"/>
+                <w:sz w:val="22"/>
+                <w:szCs w:val="24"/>
+              </w:rPr>
+              <w:t xml:space="preserve"> </w:t>
+            </w:r>
+            <w:r>
+              <w:rPr>
+                <w:rFonts w:hint="eastAsia"/>
+                <w:bCs/>
+                <w:color w:val="000000"/>
+                <w:sz w:val="22"/>
+                <w:szCs w:val="24"/>
+              </w:rPr>
+              <w:t xml:space="preserve">코인은 기본적으로 나와있는 건물들을 부셔서 획득을 할 수 </w:t>
+            </w:r>
+            <w:r>
+              <w:rPr>
+                <w:rFonts w:hint="eastAsia"/>
+                <w:bCs/>
+                <w:color w:val="000000"/>
+                <w:sz w:val="22"/>
+                <w:szCs w:val="24"/>
+              </w:rPr>
+              <w:t>있습니다</w:t>
+            </w:r>
+            <w:r>
+              <w:rPr>
+                <w:rFonts w:hint="eastAsia"/>
+                <w:bCs/>
+                <w:color w:val="000000"/>
+                <w:sz w:val="22"/>
+                <w:szCs w:val="24"/>
+              </w:rPr>
+              <w:t>.</w:t>
+            </w:r>
+          </w:p>
+          <w:p>
+            <w:pPr>
+              <w:pStyle w:val="a3"/>
+              <w:widowControl/>
+              <w:numPr>
+                <w:ilvl w:val="0"/>
+                <w:numId w:val="3"/>
+              </w:numPr>
+              <w:pBdr>
+                <w:top w:val="nil"/>
+                <w:left w:val="nil"/>
+                <w:bottom w:val="nil"/>
+                <w:right w:val="nil"/>
+                <w:between w:val="nil"/>
+              </w:pBdr>
+              <w:ind w:leftChars="0"/>
+              <w:jc w:val="left"/>
+              <w:rPr>
+                <w:bCs/>
+                <w:color w:val="000000"/>
+                <w:sz w:val="22"/>
+                <w:szCs w:val="24"/>
+              </w:rPr>
+            </w:pPr>
+            <w:proofErr w:type="gramStart"/>
+            <w:r>
+              <w:rPr>
+                <w:rFonts w:hint="eastAsia"/>
+                <w:b/>
+                <w:color w:val="000000"/>
+                <w:sz w:val="22"/>
+                <w:szCs w:val="24"/>
+              </w:rPr>
+              <w:t>전투</w:t>
+            </w:r>
+            <w:r>
+              <w:rPr>
+                <w:rFonts w:hint="eastAsia"/>
+                <w:bCs/>
+                <w:color w:val="000000"/>
+                <w:sz w:val="22"/>
+                <w:szCs w:val="24"/>
+              </w:rPr>
+              <w:t xml:space="preserve"> </w:t>
+            </w:r>
+            <w:r>
+              <w:rPr>
+                <w:bCs/>
+                <w:color w:val="000000"/>
+                <w:sz w:val="22"/>
+                <w:szCs w:val="24"/>
+              </w:rPr>
+              <w:t>:</w:t>
+            </w:r>
+            <w:proofErr w:type="gramEnd"/>
+            <w:r>
+              <w:rPr>
+                <w:bCs/>
+                <w:color w:val="000000"/>
+                <w:sz w:val="22"/>
+                <w:szCs w:val="24"/>
+              </w:rPr>
+              <w:t xml:space="preserve"> </w:t>
+            </w:r>
+            <w:r>
+              <w:rPr>
+                <w:rFonts w:hint="eastAsia"/>
+                <w:bCs/>
+                <w:color w:val="000000"/>
+                <w:sz w:val="22"/>
+                <w:szCs w:val="24"/>
+              </w:rPr>
+              <w:t xml:space="preserve">플레이어 간의 전투를 통해서 </w:t>
+            </w:r>
+            <w:r>
+              <w:rPr>
+                <w:rFonts w:hint="eastAsia"/>
+                <w:bCs/>
+                <w:color w:val="000000"/>
+                <w:sz w:val="22"/>
+                <w:szCs w:val="24"/>
+              </w:rPr>
+              <w:t xml:space="preserve">상대의 코인을 </w:t>
+            </w:r>
+            <w:r>
+              <w:rPr>
+                <w:rFonts w:hint="eastAsia"/>
+                <w:bCs/>
+                <w:color w:val="000000"/>
+                <w:sz w:val="22"/>
+                <w:szCs w:val="24"/>
+              </w:rPr>
+              <w:t>빼앗을 수 있</w:t>
+            </w:r>
+            <w:r>
+              <w:rPr>
+                <w:rFonts w:hint="eastAsia"/>
+                <w:bCs/>
+                <w:color w:val="000000"/>
+                <w:sz w:val="22"/>
+                <w:szCs w:val="24"/>
+              </w:rPr>
+              <w:t>습니</w:t>
+            </w:r>
+            <w:r>
+              <w:rPr>
+                <w:rFonts w:hint="eastAsia"/>
+                <w:bCs/>
+                <w:color w:val="000000"/>
+                <w:sz w:val="22"/>
+                <w:szCs w:val="24"/>
+              </w:rPr>
+              <w:t>다.</w:t>
+            </w:r>
+          </w:p>
+          <w:p>
+            <w:pPr>
+              <w:pStyle w:val="a3"/>
+              <w:widowControl/>
+              <w:numPr>
+                <w:ilvl w:val="0"/>
+                <w:numId w:val="3"/>
+              </w:numPr>
+              <w:pBdr>
+                <w:top w:val="nil"/>
+                <w:left w:val="nil"/>
+                <w:bottom w:val="nil"/>
+                <w:right w:val="nil"/>
+                <w:between w:val="nil"/>
+              </w:pBdr>
+              <w:ind w:leftChars="0"/>
+              <w:jc w:val="left"/>
+              <w:rPr>
+                <w:bCs/>
+                <w:color w:val="000000"/>
+                <w:sz w:val="22"/>
+                <w:szCs w:val="24"/>
+              </w:rPr>
+            </w:pPr>
+            <w:proofErr w:type="gramStart"/>
+            <w:r>
+              <w:rPr>
+                <w:rFonts w:hint="eastAsia"/>
+                <w:b/>
+                <w:color w:val="000000"/>
+                <w:sz w:val="22"/>
+                <w:szCs w:val="24"/>
+              </w:rPr>
+              <w:t>재생성</w:t>
+            </w:r>
+            <w:r>
+              <w:rPr>
+                <w:bCs/>
+                <w:color w:val="000000"/>
+                <w:sz w:val="22"/>
+                <w:szCs w:val="24"/>
+              </w:rPr>
+              <w:t xml:space="preserve"> </w:t>
+            </w:r>
+            <w:r>
+              <w:rPr>
+                <w:rFonts w:hint="eastAsia"/>
+                <w:bCs/>
+                <w:color w:val="000000"/>
+                <w:sz w:val="22"/>
+                <w:szCs w:val="24"/>
+              </w:rPr>
+              <w:t>:</w:t>
+            </w:r>
+            <w:proofErr w:type="gramEnd"/>
+            <w:r>
+              <w:rPr>
+                <w:bCs/>
+                <w:color w:val="000000"/>
+                <w:sz w:val="22"/>
+                <w:szCs w:val="24"/>
+              </w:rPr>
+              <w:t xml:space="preserve"> </w:t>
+            </w:r>
+            <w:r>
+              <w:rPr>
+                <w:rFonts w:hint="eastAsia"/>
+                <w:bCs/>
+                <w:color w:val="000000"/>
+                <w:sz w:val="22"/>
+                <w:szCs w:val="24"/>
+              </w:rPr>
+              <w:t xml:space="preserve">플레이어끼리 싸우는 시간을 주기 위하여 건물들은 부셔지고 나면 </w:t>
+            </w:r>
+            <w:r>
+              <w:rPr>
+                <w:rFonts w:hint="eastAsia"/>
+                <w:bCs/>
+                <w:color w:val="000000"/>
+                <w:sz w:val="22"/>
+                <w:szCs w:val="24"/>
+              </w:rPr>
+              <w:t xml:space="preserve">특정시간 </w:t>
+            </w:r>
+            <w:r>
+              <w:rPr>
+                <w:rFonts w:hint="eastAsia"/>
+                <w:bCs/>
+                <w:color w:val="000000"/>
+                <w:sz w:val="22"/>
+                <w:szCs w:val="24"/>
+              </w:rPr>
+              <w:t xml:space="preserve">지난 </w:t>
+            </w:r>
+            <w:r>
+              <w:rPr>
+                <w:rFonts w:hint="eastAsia"/>
+                <w:bCs/>
+                <w:color w:val="000000"/>
+                <w:sz w:val="22"/>
+                <w:szCs w:val="24"/>
+              </w:rPr>
+              <w:t>후에 동시에</w:t>
+            </w:r>
+            <w:r>
+              <w:rPr>
+                <w:bCs/>
+                <w:color w:val="000000"/>
+                <w:sz w:val="22"/>
+                <w:szCs w:val="24"/>
+              </w:rPr>
+              <w:br/>
+            </w:r>
+            <w:r>
+              <w:rPr>
+                <w:rFonts w:hint="eastAsia"/>
+                <w:bCs/>
+                <w:color w:val="000000"/>
+                <w:sz w:val="22"/>
+                <w:szCs w:val="24"/>
+              </w:rPr>
+              <w:t xml:space="preserve"> </w:t>
+            </w:r>
+            <w:r>
+              <w:rPr>
+                <w:rFonts w:hint="eastAsia"/>
+                <w:bCs/>
+                <w:color w:val="000000"/>
+                <w:sz w:val="22"/>
+                <w:szCs w:val="24"/>
+              </w:rPr>
+              <w:t xml:space="preserve">건물들이 </w:t>
+            </w:r>
+            <w:r>
+              <w:rPr>
+                <w:rFonts w:hint="eastAsia"/>
+                <w:bCs/>
+                <w:color w:val="000000"/>
+                <w:sz w:val="22"/>
+                <w:szCs w:val="24"/>
+              </w:rPr>
+              <w:t xml:space="preserve">리스폰이 </w:t>
+            </w:r>
+            <w:r>
+              <w:rPr>
+                <w:rFonts w:hint="eastAsia"/>
+                <w:bCs/>
+                <w:color w:val="000000"/>
+                <w:sz w:val="22"/>
+                <w:szCs w:val="24"/>
+              </w:rPr>
+              <w:t>됩니</w:t>
+            </w:r>
+            <w:r>
+              <w:rPr>
+                <w:rFonts w:hint="eastAsia"/>
+                <w:bCs/>
+                <w:color w:val="000000"/>
+                <w:sz w:val="22"/>
+                <w:szCs w:val="24"/>
+              </w:rPr>
+              <w:t>다.</w:t>
+            </w:r>
+          </w:p>
+          <w:p>
+            <w:pPr>
+              <w:pStyle w:val="a3"/>
+              <w:widowControl/>
+              <w:numPr>
+                <w:ilvl w:val="0"/>
+                <w:numId w:val="3"/>
+              </w:numPr>
+              <w:pBdr>
+                <w:top w:val="nil"/>
+                <w:left w:val="nil"/>
+                <w:bottom w:val="nil"/>
+                <w:right w:val="nil"/>
+                <w:between w:val="nil"/>
+              </w:pBdr>
+              <w:ind w:leftChars="0"/>
+              <w:jc w:val="left"/>
+              <w:rPr>
+                <w:bCs/>
+                <w:color w:val="000000"/>
+                <w:sz w:val="22"/>
+                <w:szCs w:val="24"/>
+              </w:rPr>
+            </w:pPr>
+            <w:proofErr w:type="gramStart"/>
+            <w:r>
+              <w:rPr>
+                <w:rFonts w:hint="eastAsia"/>
+                <w:b/>
+                <w:color w:val="000000"/>
+                <w:sz w:val="22"/>
+                <w:szCs w:val="24"/>
+              </w:rPr>
+              <w:t>유실</w:t>
+            </w:r>
+            <w:r>
+              <w:rPr>
+                <w:rFonts w:hint="eastAsia"/>
+                <w:bCs/>
+                <w:color w:val="000000"/>
+                <w:sz w:val="22"/>
+                <w:szCs w:val="24"/>
+              </w:rPr>
+              <w:t xml:space="preserve"> </w:t>
+            </w:r>
+            <w:r>
+              <w:rPr>
+                <w:bCs/>
+                <w:color w:val="000000"/>
+                <w:sz w:val="22"/>
+                <w:szCs w:val="24"/>
+              </w:rPr>
+              <w:t>:</w:t>
+            </w:r>
+            <w:proofErr w:type="gramEnd"/>
+            <w:r>
+              <w:rPr>
+                <w:rFonts w:hint="eastAsia"/>
+                <w:bCs/>
+                <w:color w:val="000000"/>
+                <w:sz w:val="22"/>
+                <w:szCs w:val="24"/>
+              </w:rPr>
+              <w:t xml:space="preserve"> </w:t>
+            </w:r>
+            <w:r>
+              <w:rPr>
+                <w:rFonts w:hint="eastAsia"/>
+                <w:bCs/>
+                <w:color w:val="000000"/>
+                <w:sz w:val="22"/>
+                <w:szCs w:val="24"/>
+              </w:rPr>
               <w:t xml:space="preserve">전투에서 체력이 </w:t>
             </w:r>
             <w:r>
@@ -1071,6 +1271,79 @@
                 <w:szCs w:val="24"/>
               </w:rPr>
               <w:t>다.</w:t>
+            </w:r>
+          </w:p>
+          <w:p>
+            <w:pPr>
+              <w:pStyle w:val="a3"/>
+              <w:widowControl/>
+              <w:numPr>
+                <w:ilvl w:val="0"/>
+                <w:numId w:val="10"/>
+              </w:numPr>
+              <w:pBdr>
+                <w:top w:val="nil"/>
+                <w:left w:val="nil"/>
+                <w:bottom w:val="nil"/>
+                <w:right w:val="nil"/>
+                <w:between w:val="nil"/>
+              </w:pBdr>
+              <w:ind w:leftChars="0"/>
+              <w:jc w:val="left"/>
+              <w:rPr>
+                <w:bCs/>
+                <w:color w:val="000000"/>
+                <w:sz w:val="22"/>
+                <w:szCs w:val="24"/>
+              </w:rPr>
+            </w:pPr>
+            <w:r>
+              <w:rPr>
+                <w:rFonts w:hint="eastAsia"/>
+                <w:bCs/>
+                <w:color w:val="000000"/>
+                <w:sz w:val="22"/>
+                <w:szCs w:val="24"/>
+              </w:rPr>
+              <w:t xml:space="preserve">체력이 </w:t>
+            </w:r>
+            <w:r>
+              <w:rPr>
+                <w:bCs/>
+                <w:color w:val="000000"/>
+                <w:sz w:val="22"/>
+                <w:szCs w:val="24"/>
+              </w:rPr>
+              <w:t>0</w:t>
+            </w:r>
+            <w:r>
+              <w:rPr>
+                <w:rFonts w:hint="eastAsia"/>
+                <w:bCs/>
+                <w:color w:val="000000"/>
+                <w:sz w:val="22"/>
+                <w:szCs w:val="24"/>
+              </w:rPr>
+              <w:t>이된 플레이어는 1</w:t>
+            </w:r>
+            <w:r>
+              <w:rPr>
+                <w:bCs/>
+                <w:color w:val="000000"/>
+                <w:sz w:val="22"/>
+                <w:szCs w:val="24"/>
+              </w:rPr>
+              <w:t>0</w:t>
+            </w:r>
+            <w:r>
+              <w:rPr>
+                <w:rFonts w:hint="eastAsia"/>
+                <w:bCs/>
+                <w:color w:val="000000"/>
+                <w:sz w:val="22"/>
+                <w:szCs w:val="24"/>
+              </w:rPr>
+              <w:t>초후 리스폰 장소에서 부활합니다.</w:t>
             </w:r>
           </w:p>
           <w:p>
@@ -1083,7 +1356,26 @@
                 <w:right w:val="nil"/>
                 <w:between w:val="nil"/>
               </w:pBdr>
-              <w:jc w:val="left"/>
+              <w:jc w:val="center"/>
+              <w:rPr>
+                <w:bCs/>
+                <w:color w:val="000000"/>
+                <w:sz w:val="22"/>
+                <w:szCs w:val="24"/>
+              </w:rPr>
+            </w:pPr>
+          </w:p>
+          <w:p>
+            <w:pPr>
+              <w:widowControl/>
+              <w:pBdr>
+                <w:top w:val="nil"/>
+                <w:left w:val="nil"/>
+                <w:bottom w:val="nil"/>
+                <w:right w:val="nil"/>
+                <w:between w:val="nil"/>
+              </w:pBdr>
+              <w:jc w:val="center"/>
               <w:rPr>
                 <w:bCs/>
                 <w:color w:val="000000"/>
@@ -1122,6 +1414,7 @@
                 <w:color w:val="000000"/>
                 <w:sz w:val="22"/>
               </w:rPr>
+              <w:lastRenderedPageBreak/>
               <w:t xml:space="preserve">게임내 반전을 줄 수 있는 </w:t>
             </w:r>
             <w:r>
@@ -1224,6 +1517,10 @@
             <w:pPr>
               <w:pStyle w:val="a3"/>
               <w:widowControl/>
+              <w:numPr>
+                <w:ilvl w:val="0"/>
+                <w:numId w:val="8"/>
+              </w:numPr>
               <w:pBdr>
                 <w:top w:val="nil"/>
                 <w:left w:val="nil"/>
@@ -1231,7 +1528,7 @@
                 <w:right w:val="nil"/>
                 <w:between w:val="nil"/>
               </w:pBdr>
-              <w:ind w:leftChars="0" w:left="360"/>
+              <w:ind w:leftChars="0"/>
               <w:jc w:val="left"/>
               <w:rPr>
                 <w:bCs/>
@@ -1246,35 +1543,16 @@
                 <w:color w:val="000000"/>
                 <w:sz w:val="22"/>
               </w:rPr>
-              <w:t>-</w:t>
-            </w:r>
-            <w:r>
-              <w:rPr>
-                <w:b/>
-                <w:color w:val="000000"/>
-                <w:sz w:val="22"/>
-              </w:rPr>
-              <w:t xml:space="preserve"> </w:t>
-            </w:r>
-            <w:proofErr w:type="spellStart"/>
-            <w:r>
-              <w:rPr>
-                <w:rFonts w:hint="eastAsia"/>
-                <w:b/>
-                <w:color w:val="000000"/>
-                <w:sz w:val="22"/>
-              </w:rPr>
-              <w:t>랜드마크란</w:t>
-            </w:r>
-            <w:proofErr w:type="spellEnd"/>
-            <w:r>
-              <w:rPr>
-                <w:rFonts w:hint="eastAsia"/>
-                <w:b/>
-                <w:color w:val="000000"/>
-                <w:sz w:val="22"/>
-              </w:rPr>
-              <w:t>?</w:t>
+              <w:t>랜</w:t>
+            </w:r>
+            <w:r>
+              <w:rPr>
+                <w:rFonts w:hint="eastAsia"/>
+                <w:b/>
+                <w:color w:val="000000"/>
+                <w:sz w:val="22"/>
+              </w:rPr>
+              <w:t>드마크란?</w:t>
             </w:r>
             <w:r>
               <w:rPr>
@@ -1296,7 +1574,7 @@
                 <w:right w:val="nil"/>
                 <w:between w:val="nil"/>
               </w:pBdr>
-              <w:ind w:leftChars="300" w:left="600"/>
+              <w:ind w:leftChars="300" w:left="600" w:firstLineChars="150" w:firstLine="330"/>
               <w:jc w:val="left"/>
               <w:rPr>
                 <w:bCs/>
@@ -1306,15 +1584,25 @@
             </w:pPr>
             <w:r>
               <w:rPr>
-                <w:rFonts w:hint="eastAsia"/>
-                <w:bCs/>
-                <w:color w:val="000000"/>
-                <w:sz w:val="22"/>
-              </w:rPr>
-              <w:t>-</w:t>
-            </w:r>
-            <w:r>
-              <w:rPr>
+                <w:rFonts w:asciiTheme="minorEastAsia" w:hAnsiTheme="minorEastAsia" w:hint="eastAsia"/>
+                <w:bCs/>
+                <w:color w:val="000000"/>
+                <w:sz w:val="22"/>
+              </w:rPr>
+              <w:t xml:space="preserve">• </w:t>
+            </w:r>
+            <w:r>
+              <w:rPr>
+                <w:rFonts w:hint="eastAsia"/>
+                <w:bCs/>
+                <w:color w:val="000000"/>
+                <w:sz w:val="22"/>
+              </w:rPr>
+              <w:t>건물</w:t>
+            </w:r>
+            <w:r>
+              <w:rPr>
+                <w:rFonts w:hint="eastAsia"/>
                 <w:bCs/>
                 <w:color w:val="000000"/>
                 <w:sz w:val="22"/>
@@ -1328,11 +1616,28 @@
                 <w:color w:val="000000"/>
                 <w:sz w:val="22"/>
               </w:rPr>
-              <w:t>건물</w:t>
-            </w:r>
-            <w:r>
-              <w:rPr>
-                <w:rFonts w:hint="eastAsia"/>
+              <w:t xml:space="preserve">중 가장 많은 </w:t>
+            </w:r>
+            <w:r>
+              <w:rPr>
+                <w:rFonts w:hint="eastAsia"/>
+                <w:bCs/>
+                <w:color w:val="000000"/>
+                <w:sz w:val="22"/>
+              </w:rPr>
+              <w:t>체</w:t>
+            </w:r>
+            <w:r>
+              <w:rPr>
+                <w:rFonts w:hint="eastAsia"/>
+                <w:bCs/>
+                <w:color w:val="000000"/>
+                <w:sz w:val="22"/>
+              </w:rPr>
+              <w:t>력을 가지고 있으며,</w:t>
+            </w:r>
+            <w:r>
+              <w:rPr>
                 <w:bCs/>
                 <w:color w:val="000000"/>
                 <w:sz w:val="22"/>
@@ -1346,28 +1651,11 @@
                 <w:color w:val="000000"/>
                 <w:sz w:val="22"/>
               </w:rPr>
-              <w:t xml:space="preserve">중 가장 많은 </w:t>
-            </w:r>
-            <w:r>
-              <w:rPr>
-                <w:rFonts w:hint="eastAsia"/>
-                <w:bCs/>
-                <w:color w:val="000000"/>
-                <w:sz w:val="22"/>
-              </w:rPr>
-              <w:t>체</w:t>
-            </w:r>
-            <w:r>
-              <w:rPr>
-                <w:rFonts w:hint="eastAsia"/>
-                <w:bCs/>
-                <w:color w:val="000000"/>
-                <w:sz w:val="22"/>
-              </w:rPr>
-              <w:t>력을 가지고 있으며,</w:t>
-            </w:r>
-            <w:r>
-              <w:rPr>
+              <w:t>부서지게</w:t>
+            </w:r>
+            <w:r>
+              <w:rPr>
+                <w:rFonts w:hint="eastAsia"/>
                 <w:bCs/>
                 <w:color w:val="000000"/>
                 <w:sz w:val="22"/>
@@ -1381,7 +1669,24 @@
                 <w:color w:val="000000"/>
                 <w:sz w:val="22"/>
               </w:rPr>
-              <w:t>부서지게</w:t>
+              <w:t>되면 많은 코인을 떨어트리고 리스폰이 되지</w:t>
+            </w:r>
+            <w:r>
+              <w:rPr>
+                <w:bCs/>
+                <w:color w:val="000000"/>
+                <w:sz w:val="22"/>
+              </w:rPr>
+              <w:br/>
+            </w:r>
+            <w:r>
+              <w:rPr>
+                <w:rFonts w:hint="eastAsia"/>
+                <w:bCs/>
+                <w:color w:val="000000"/>
+                <w:sz w:val="22"/>
+              </w:rPr>
+              <w:t xml:space="preserve"> 않는</w:t>
             </w:r>
             <w:r>
               <w:rPr>
@@ -1391,43 +1696,6 @@
                 <w:sz w:val="22"/>
               </w:rPr>
               <w:t xml:space="preserve"> </w:t>
-            </w:r>
-            <w:r>
-              <w:rPr>
-                <w:rFonts w:hint="eastAsia"/>
-                <w:bCs/>
-                <w:color w:val="000000"/>
-                <w:sz w:val="22"/>
-              </w:rPr>
-              <w:t xml:space="preserve">되면 많은 코인을 떨어트리고 </w:t>
-            </w:r>
-            <w:proofErr w:type="spellStart"/>
-            <w:r>
-              <w:rPr>
-                <w:rFonts w:hint="eastAsia"/>
-                <w:bCs/>
-                <w:color w:val="000000"/>
-                <w:sz w:val="22"/>
-              </w:rPr>
-              <w:t>리스폰이</w:t>
-            </w:r>
-            <w:proofErr w:type="spellEnd"/>
-            <w:r>
-              <w:rPr>
-                <w:rFonts w:hint="eastAsia"/>
-                <w:bCs/>
-                <w:color w:val="000000"/>
-                <w:sz w:val="22"/>
-              </w:rPr>
-              <w:t xml:space="preserve"> 되지 않는</w:t>
-            </w:r>
-            <w:r>
-              <w:rPr>
-                <w:bCs/>
-                <w:color w:val="000000"/>
-                <w:sz w:val="22"/>
-              </w:rPr>
-              <w:br/>
             </w:r>
             <w:r>
               <w:rPr>
@@ -1487,8 +1755,71 @@
                 <w:color w:val="000000"/>
                 <w:sz w:val="22"/>
               </w:rPr>
-              <w:lastRenderedPageBreak/>
-              <w:t xml:space="preserve">플레이어가 코인을 많이 가지고 있다 보면 상대의 표적이 될 수 있어 이를 방지하기 위해 </w:t>
+              <w:t xml:space="preserve">코인을 많이 가진 플레이어는 다른 플레이어의 표적이 되어 코인을 </w:t>
+            </w:r>
+            <w:proofErr w:type="gramStart"/>
+            <w:r>
+              <w:rPr>
+                <w:rFonts w:hint="eastAsia"/>
+                <w:bCs/>
+                <w:color w:val="000000"/>
+                <w:sz w:val="22"/>
+              </w:rPr>
+              <w:t>잃어 버릴</w:t>
+            </w:r>
+            <w:proofErr w:type="gramEnd"/>
+            <w:r>
+              <w:rPr>
+                <w:rFonts w:hint="eastAsia"/>
+                <w:bCs/>
+                <w:color w:val="000000"/>
+                <w:sz w:val="22"/>
+              </w:rPr>
+              <w:t xml:space="preserve"> 수 있습니다.</w:t>
+            </w:r>
+            <w:r>
+              <w:rPr>
+                <w:bCs/>
+                <w:color w:val="000000"/>
+                <w:sz w:val="22"/>
+              </w:rPr>
+              <w:br/>
+            </w:r>
+            <w:r>
+              <w:rPr>
+                <w:rFonts w:hint="eastAsia"/>
+                <w:bCs/>
+                <w:color w:val="000000"/>
+                <w:sz w:val="22"/>
+              </w:rPr>
+              <w:t xml:space="preserve">그 상황을 방지하기 </w:t>
+            </w:r>
+            <w:r>
+              <w:rPr>
+                <w:rFonts w:hint="eastAsia"/>
+                <w:bCs/>
+                <w:color w:val="000000"/>
+                <w:sz w:val="22"/>
+              </w:rPr>
+              <w:t>위</w:t>
+            </w:r>
+            <w:r>
+              <w:rPr>
+                <w:rFonts w:hint="eastAsia"/>
+                <w:bCs/>
+                <w:color w:val="000000"/>
+                <w:sz w:val="22"/>
+              </w:rPr>
+              <w:t>한</w:t>
+            </w:r>
+            <w:r>
+              <w:rPr>
+                <w:rFonts w:hint="eastAsia"/>
+                <w:bCs/>
+                <w:color w:val="000000"/>
+                <w:sz w:val="22"/>
+              </w:rPr>
+              <w:t xml:space="preserve"> </w:t>
             </w:r>
             <w:r>
               <w:rPr>
@@ -1508,8 +1839,83 @@
               </w:rPr>
               <w:t>합니다.</w:t>
             </w:r>
-            <w:r>
-              <w:rPr>
+          </w:p>
+          <w:p>
+            <w:pPr>
+              <w:widowControl/>
+              <w:pBdr>
+                <w:top w:val="nil"/>
+                <w:left w:val="nil"/>
+                <w:bottom w:val="nil"/>
+                <w:right w:val="nil"/>
+                <w:between w:val="nil"/>
+              </w:pBdr>
+              <w:ind w:left="284" w:firstLineChars="100" w:firstLine="220"/>
+              <w:jc w:val="left"/>
+              <w:rPr>
+                <w:bCs/>
+                <w:color w:val="000000"/>
+                <w:sz w:val="22"/>
+              </w:rPr>
+            </w:pPr>
+            <w:r>
+              <w:rPr>
+                <w:rFonts w:asciiTheme="minorEastAsia" w:hAnsiTheme="minorEastAsia" w:hint="eastAsia"/>
+                <w:b/>
+                <w:color w:val="000000"/>
+                <w:sz w:val="22"/>
+              </w:rPr>
+              <w:t xml:space="preserve">★ </w:t>
+            </w:r>
+            <w:r>
+              <w:rPr>
+                <w:rFonts w:hint="eastAsia"/>
+                <w:b/>
+                <w:color w:val="000000"/>
+                <w:sz w:val="22"/>
+              </w:rPr>
+              <w:t>골대</w:t>
+            </w:r>
+            <w:r>
+              <w:rPr>
+                <w:rFonts w:hint="eastAsia"/>
+                <w:b/>
+                <w:color w:val="000000"/>
+                <w:sz w:val="22"/>
+              </w:rPr>
+              <w:t>란?</w:t>
+            </w:r>
+          </w:p>
+          <w:p>
+            <w:pPr>
+              <w:widowControl/>
+              <w:pBdr>
+                <w:top w:val="nil"/>
+                <w:left w:val="nil"/>
+                <w:bottom w:val="nil"/>
+                <w:right w:val="nil"/>
+                <w:between w:val="nil"/>
+              </w:pBdr>
+              <w:ind w:leftChars="400" w:left="1020" w:hangingChars="100" w:hanging="220"/>
+              <w:jc w:val="left"/>
+              <w:rPr>
+                <w:bCs/>
+                <w:color w:val="000000"/>
+                <w:sz w:val="22"/>
+              </w:rPr>
+            </w:pPr>
+            <w:r>
+              <w:rPr>
+                <w:rFonts w:asciiTheme="minorEastAsia" w:hAnsiTheme="minorEastAsia" w:hint="eastAsia"/>
+                <w:bCs/>
+                <w:color w:val="000000"/>
+                <w:sz w:val="22"/>
+              </w:rPr>
+              <w:t>•</w:t>
+            </w:r>
+            <w:r>
+              <w:rPr>
+                <w:rFonts w:hint="eastAsia"/>
                 <w:bCs/>
                 <w:color w:val="000000"/>
                 <w:sz w:val="22"/>
@@ -1519,72 +1925,20 @@
             <w:r>
               <w:rPr>
                 <w:rFonts w:hint="eastAsia"/>
-                <w:b/>
-                <w:color w:val="000000"/>
-                <w:sz w:val="22"/>
-              </w:rPr>
-              <w:t>골대</w:t>
-            </w:r>
-            <w:r>
-              <w:rPr>
-                <w:rFonts w:hint="eastAsia"/>
-                <w:bCs/>
-                <w:color w:val="000000"/>
-                <w:sz w:val="22"/>
-              </w:rPr>
-              <w:t>는 현재 가지고 있는 코인을 저장을 할 수 있으며,</w:t>
-            </w:r>
-            <w:r>
-              <w:rPr>
-                <w:bCs/>
-                <w:color w:val="000000"/>
-                <w:sz w:val="22"/>
-              </w:rPr>
-              <w:t xml:space="preserve"> </w:t>
-            </w:r>
-            <w:r>
-              <w:rPr>
-                <w:rFonts w:hint="eastAsia"/>
-                <w:bCs/>
-                <w:color w:val="000000"/>
-                <w:sz w:val="22"/>
-              </w:rPr>
-              <w:t>한번 사용하면 사라지고 특정 시간이</w:t>
-            </w:r>
-            <w:r>
-              <w:rPr>
-                <w:bCs/>
-                <w:color w:val="000000"/>
-                <w:sz w:val="22"/>
-              </w:rPr>
-              <w:br/>
-            </w:r>
-            <w:r>
-              <w:rPr>
-                <w:rFonts w:hint="eastAsia"/>
-                <w:bCs/>
-                <w:color w:val="000000"/>
-                <w:sz w:val="22"/>
-              </w:rPr>
-              <w:t xml:space="preserve">지난후에 등장을 하게 </w:t>
-            </w:r>
-            <w:r>
-              <w:rPr>
-                <w:rFonts w:hint="eastAsia"/>
-                <w:bCs/>
-                <w:color w:val="000000"/>
-                <w:sz w:val="22"/>
-              </w:rPr>
-              <w:t>됩니</w:t>
-            </w:r>
-            <w:r>
-              <w:rPr>
-                <w:rFonts w:hint="eastAsia"/>
-                <w:bCs/>
-                <w:color w:val="000000"/>
-                <w:sz w:val="22"/>
-              </w:rPr>
-              <w:t>다.</w:t>
+                <w:bCs/>
+                <w:color w:val="000000"/>
+                <w:sz w:val="22"/>
+              </w:rPr>
+              <w:t xml:space="preserve">현재 가지고 있는 코인을 저장을 할 수 </w:t>
+            </w:r>
+            <w:r>
+              <w:rPr>
+                <w:rFonts w:hint="eastAsia"/>
+                <w:bCs/>
+                <w:color w:val="000000"/>
+                <w:sz w:val="22"/>
+              </w:rPr>
+              <w:t>있습니다.</w:t>
             </w:r>
           </w:p>
           <w:p>
@@ -1657,88 +2011,41 @@
                 <w:right w:val="nil"/>
                 <w:between w:val="nil"/>
               </w:pBdr>
-              <w:ind w:left="360"/>
+              <w:ind w:left="284" w:firstLineChars="100" w:firstLine="220"/>
               <w:jc w:val="left"/>
               <w:rPr>
-                <w:bCs/>
-                <w:color w:val="000000"/>
-                <w:sz w:val="22"/>
-              </w:rPr>
-            </w:pPr>
-            <w:r>
-              <w:rPr>
-                <w:rFonts w:hint="eastAsia"/>
-                <w:bCs/>
-                <w:color w:val="000000"/>
-                <w:sz w:val="22"/>
-              </w:rPr>
-              <w:t>-</w:t>
-            </w:r>
-            <w:r>
-              <w:rPr>
-                <w:rFonts w:hint="eastAsia"/>
-                <w:bCs/>
-                <w:color w:val="000000"/>
-                <w:sz w:val="22"/>
-              </w:rPr>
-              <w:t xml:space="preserve"> 아이템 상자는 </w:t>
-            </w:r>
-            <w:r>
-              <w:rPr>
-                <w:bCs/>
-                <w:color w:val="000000"/>
-                <w:sz w:val="22"/>
-              </w:rPr>
-              <w:t>20</w:t>
-            </w:r>
-            <w:r>
-              <w:rPr>
-                <w:rFonts w:hint="eastAsia"/>
-                <w:bCs/>
-                <w:color w:val="000000"/>
-                <w:sz w:val="22"/>
-              </w:rPr>
-              <w:t>초에 한번 등장하며,</w:t>
-            </w:r>
-            <w:r>
-              <w:rPr>
-                <w:bCs/>
-                <w:color w:val="000000"/>
-                <w:sz w:val="22"/>
-              </w:rPr>
-              <w:t xml:space="preserve"> 10</w:t>
-            </w:r>
-            <w:r>
-              <w:rPr>
-                <w:rFonts w:hint="eastAsia"/>
-                <w:bCs/>
-                <w:color w:val="000000"/>
-                <w:sz w:val="22"/>
-              </w:rPr>
-              <w:t xml:space="preserve">초 동안 존재하다 사라지게 </w:t>
-            </w:r>
-            <w:r>
-              <w:rPr>
-                <w:rFonts w:hint="eastAsia"/>
-                <w:bCs/>
-                <w:color w:val="000000"/>
-                <w:sz w:val="22"/>
-              </w:rPr>
-              <w:t>됩니</w:t>
-            </w:r>
-            <w:r>
-              <w:rPr>
-                <w:rFonts w:hint="eastAsia"/>
-                <w:bCs/>
-                <w:color w:val="000000"/>
-                <w:sz w:val="22"/>
-              </w:rPr>
-              <w:t>다.</w:t>
-            </w:r>
-          </w:p>
-          <w:p>
-            <w:pPr>
+                <w:b/>
+                <w:color w:val="000000"/>
+                <w:sz w:val="22"/>
+              </w:rPr>
+            </w:pPr>
+            <w:r>
+              <w:rPr>
+                <w:rFonts w:asciiTheme="minorEastAsia" w:hAnsiTheme="minorEastAsia" w:hint="eastAsia"/>
+                <w:bCs/>
+                <w:color w:val="000000"/>
+                <w:sz w:val="22"/>
+              </w:rPr>
+              <w:t xml:space="preserve">★ </w:t>
+            </w:r>
+            <w:r>
+              <w:rPr>
+                <w:rFonts w:hint="eastAsia"/>
+                <w:b/>
+                <w:color w:val="000000"/>
+                <w:sz w:val="22"/>
+              </w:rPr>
+              <w:t>아이템 상자란?</w:t>
+            </w:r>
+          </w:p>
+          <w:p>
+            <w:pPr>
+              <w:pStyle w:val="a3"/>
               <w:widowControl/>
+              <w:numPr>
+                <w:ilvl w:val="0"/>
+                <w:numId w:val="9"/>
+              </w:numPr>
               <w:pBdr>
                 <w:top w:val="nil"/>
                 <w:left w:val="nil"/>
@@ -1746,22 +2053,130 @@
                 <w:right w:val="nil"/>
                 <w:between w:val="nil"/>
               </w:pBdr>
-              <w:ind w:left="360"/>
+              <w:ind w:leftChars="0"/>
               <w:jc w:val="left"/>
               <w:rPr>
-                <w:bCs/>
-                <w:color w:val="000000"/>
-                <w:sz w:val="22"/>
-              </w:rPr>
-            </w:pPr>
-            <w:r>
-              <w:rPr>
-                <w:rFonts w:hint="eastAsia"/>
-                <w:bCs/>
-                <w:color w:val="000000"/>
-                <w:sz w:val="22"/>
-              </w:rPr>
-              <w:t>-</w:t>
+                <w:b/>
+                <w:color w:val="000000"/>
+                <w:sz w:val="22"/>
+              </w:rPr>
+            </w:pPr>
+            <w:r>
+              <w:rPr>
+                <w:bCs/>
+                <w:color w:val="000000"/>
+                <w:sz w:val="22"/>
+              </w:rPr>
+              <w:t>20</w:t>
+            </w:r>
+            <w:r>
+              <w:rPr>
+                <w:rFonts w:hint="eastAsia"/>
+                <w:bCs/>
+                <w:color w:val="000000"/>
+                <w:sz w:val="22"/>
+              </w:rPr>
+              <w:t>초에 한번 등장하며,</w:t>
+            </w:r>
+            <w:r>
+              <w:rPr>
+                <w:bCs/>
+                <w:color w:val="000000"/>
+                <w:sz w:val="22"/>
+              </w:rPr>
+              <w:t xml:space="preserve"> 10</w:t>
+            </w:r>
+            <w:r>
+              <w:rPr>
+                <w:rFonts w:hint="eastAsia"/>
+                <w:bCs/>
+                <w:color w:val="000000"/>
+                <w:sz w:val="22"/>
+              </w:rPr>
+              <w:t>초 동안 존재하다 사라지게 됩니다</w:t>
+            </w:r>
+          </w:p>
+          <w:p>
+            <w:pPr>
+              <w:pStyle w:val="a3"/>
+              <w:widowControl/>
+              <w:numPr>
+                <w:ilvl w:val="0"/>
+                <w:numId w:val="9"/>
+              </w:numPr>
+              <w:pBdr>
+                <w:top w:val="nil"/>
+                <w:left w:val="nil"/>
+                <w:bottom w:val="nil"/>
+                <w:right w:val="nil"/>
+                <w:between w:val="nil"/>
+              </w:pBdr>
+              <w:ind w:leftChars="0"/>
+              <w:jc w:val="left"/>
+              <w:rPr>
+                <w:b/>
+                <w:color w:val="000000"/>
+                <w:sz w:val="22"/>
+              </w:rPr>
+            </w:pPr>
+            <w:r>
+              <w:rPr>
+                <w:rFonts w:hint="eastAsia"/>
+                <w:bCs/>
+                <w:color w:val="000000"/>
+                <w:sz w:val="22"/>
+              </w:rPr>
+              <w:t xml:space="preserve">먹었을 경우 </w:t>
+            </w:r>
+            <w:r>
+              <w:rPr>
+                <w:bCs/>
+                <w:color w:val="000000"/>
+                <w:sz w:val="22"/>
+              </w:rPr>
+              <w:t>6</w:t>
+            </w:r>
+            <w:r>
+              <w:rPr>
+                <w:rFonts w:hint="eastAsia"/>
+                <w:bCs/>
+                <w:color w:val="000000"/>
+                <w:sz w:val="22"/>
+              </w:rPr>
+              <w:t>가지의 아이템 중 하나를 랜덤하게 얻을 수 있습니다</w:t>
+            </w:r>
+          </w:p>
+          <w:p>
+            <w:pPr>
+              <w:pStyle w:val="a3"/>
+              <w:widowControl/>
+              <w:numPr>
+                <w:ilvl w:val="0"/>
+                <w:numId w:val="9"/>
+              </w:numPr>
+              <w:pBdr>
+                <w:top w:val="nil"/>
+                <w:left w:val="nil"/>
+                <w:bottom w:val="nil"/>
+                <w:right w:val="nil"/>
+                <w:between w:val="nil"/>
+              </w:pBdr>
+              <w:ind w:leftChars="0"/>
+              <w:jc w:val="left"/>
+              <w:rPr>
+                <w:bCs/>
+                <w:color w:val="000000"/>
+                <w:sz w:val="22"/>
+              </w:rPr>
+            </w:pPr>
+            <w:r>
+              <w:rPr>
+                <w:rFonts w:hint="eastAsia"/>
+                <w:bCs/>
+                <w:color w:val="000000"/>
+                <w:sz w:val="22"/>
+              </w:rPr>
+              <w:t>아이템은 회복 장판,</w:t>
             </w:r>
             <w:r>
               <w:rPr>
@@ -1778,42 +2193,75 @@
                 <w:color w:val="000000"/>
                 <w:sz w:val="22"/>
               </w:rPr>
-              <w:t xml:space="preserve">아이템 상자에서 먹을 수 있는 아이템의 종류는 총 </w:t>
-            </w:r>
-            <w:r>
-              <w:rPr>
-                <w:bCs/>
-                <w:color w:val="000000"/>
-                <w:sz w:val="22"/>
-              </w:rPr>
-              <w:t>6</w:t>
-            </w:r>
-            <w:r>
-              <w:rPr>
-                <w:rFonts w:hint="eastAsia"/>
-                <w:bCs/>
-                <w:color w:val="000000"/>
-                <w:sz w:val="22"/>
-              </w:rPr>
-              <w:t>가지가 있</w:t>
-            </w:r>
-            <w:r>
-              <w:rPr>
-                <w:rFonts w:hint="eastAsia"/>
-                <w:bCs/>
-                <w:color w:val="000000"/>
-                <w:sz w:val="22"/>
-              </w:rPr>
-              <w:t>습니</w:t>
-            </w:r>
-            <w:r>
-              <w:rPr>
-                <w:rFonts w:hint="eastAsia"/>
-                <w:bCs/>
-                <w:color w:val="000000"/>
-                <w:sz w:val="22"/>
-              </w:rPr>
-              <w:t>다.</w:t>
+              <w:t>에너지파,</w:t>
+            </w:r>
+            <w:r>
+              <w:rPr>
+                <w:bCs/>
+                <w:color w:val="000000"/>
+                <w:sz w:val="22"/>
+              </w:rPr>
+              <w:t xml:space="preserve"> </w:t>
+            </w:r>
+            <w:r>
+              <w:rPr>
+                <w:rFonts w:hint="eastAsia"/>
+                <w:bCs/>
+                <w:color w:val="000000"/>
+                <w:sz w:val="22"/>
+              </w:rPr>
+              <w:t>방해물,</w:t>
+            </w:r>
+            <w:r>
+              <w:rPr>
+                <w:bCs/>
+                <w:color w:val="000000"/>
+                <w:sz w:val="22"/>
+              </w:rPr>
+              <w:t xml:space="preserve"> </w:t>
+            </w:r>
+            <w:r>
+              <w:rPr>
+                <w:rFonts w:hint="eastAsia"/>
+                <w:bCs/>
+                <w:color w:val="000000"/>
+                <w:sz w:val="22"/>
+              </w:rPr>
+              <w:t>총,</w:t>
+            </w:r>
+            <w:r>
+              <w:rPr>
+                <w:bCs/>
+                <w:color w:val="000000"/>
+                <w:sz w:val="22"/>
+              </w:rPr>
+              <w:t xml:space="preserve"> </w:t>
+            </w:r>
+            <w:r>
+              <w:rPr>
+                <w:rFonts w:hint="eastAsia"/>
+                <w:bCs/>
+                <w:color w:val="000000"/>
+                <w:sz w:val="22"/>
+              </w:rPr>
+              <w:t>망치,</w:t>
+            </w:r>
+            <w:r>
+              <w:rPr>
+                <w:bCs/>
+                <w:color w:val="000000"/>
+                <w:sz w:val="22"/>
+              </w:rPr>
+              <w:t xml:space="preserve"> </w:t>
+            </w:r>
+            <w:r>
+              <w:rPr>
+                <w:rFonts w:hint="eastAsia"/>
+                <w:bCs/>
+                <w:color w:val="000000"/>
+                <w:sz w:val="22"/>
+              </w:rPr>
+              <w:t>공격력 증가 버프가 존재합니다.</w:t>
             </w:r>
           </w:p>
           <w:p>
@@ -1930,7 +2378,6 @@
                 <w:szCs w:val="24"/>
               </w:rPr>
             </w:pPr>
-            <w:proofErr w:type="spellStart"/>
             <w:r>
               <w:rPr>
                 <w:rFonts w:hint="eastAsia"/>
@@ -1939,18 +2386,7 @@
                 <w:sz w:val="22"/>
                 <w:szCs w:val="24"/>
               </w:rPr>
-              <w:t>인게임</w:t>
-            </w:r>
-            <w:proofErr w:type="spellEnd"/>
-            <w:r>
-              <w:rPr>
-                <w:rFonts w:hint="eastAsia"/>
-                <w:b/>
-                <w:color w:val="000000"/>
-                <w:sz w:val="22"/>
-                <w:szCs w:val="24"/>
-              </w:rPr>
-              <w:t xml:space="preserve"> 플레이 방식</w:t>
+              <w:t>인게임 플레이 방식</w:t>
             </w:r>
           </w:p>
           <w:p>
@@ -2005,7 +2441,7 @@
                           </pic:cNvPicPr>
                         </pic:nvPicPr>
                         <pic:blipFill rotWithShape="1">
-                          <a:blip r:embed="rId10" cstate="print">
+                          <a:blip r:embed="rId11" cstate="print">
                             <a:extLst>
                               <a:ext uri="{28A0092B-C50C-407E-A947-70E740481C1C}">
                                 <a14:useLocalDpi xmlns:a14="http://schemas.microsoft.com/office/drawing/2010/main" val="0"/>
@@ -2086,7 +2522,7 @@
                           </pic:cNvPicPr>
                         </pic:nvPicPr>
                         <pic:blipFill rotWithShape="1">
-                          <a:blip r:embed="rId11" cstate="print">
+                          <a:blip r:embed="rId12" cstate="print">
                             <a:extLst>
                               <a:ext uri="{28A0092B-C50C-407E-A947-70E740481C1C}">
                                 <a14:useLocalDpi xmlns:a14="http://schemas.microsoft.com/office/drawing/2010/main" val="0"/>
@@ -2143,7 +2579,6 @@
               </w:rPr>
               <w:t>&lt;</w:t>
             </w:r>
-            <w:proofErr w:type="spellStart"/>
             <w:r>
               <w:rPr>
                 <w:rFonts w:hint="eastAsia"/>
@@ -2152,18 +2587,7 @@
                 <w:sz w:val="18"/>
                 <w:szCs w:val="18"/>
               </w:rPr>
-              <w:t>인게임</w:t>
-            </w:r>
-            <w:proofErr w:type="spellEnd"/>
-            <w:r>
-              <w:rPr>
-                <w:rFonts w:hint="eastAsia"/>
-                <w:bCs/>
-                <w:color w:val="000000"/>
-                <w:sz w:val="18"/>
-                <w:szCs w:val="18"/>
-              </w:rPr>
-              <w:t xml:space="preserve"> </w:t>
+              <w:t xml:space="preserve">인게임 </w:t>
             </w:r>
             <w:r>
               <w:rPr>
@@ -2224,7 +2648,79 @@
                 <w:color w:val="000000"/>
                 <w:sz w:val="22"/>
               </w:rPr>
-              <w:t>제한된 시간동안 플레이어들이 건물을 부수고 얻은 코인들을 가지고 상대방을 공격하거나 더 많은 코인을 얻기 위해 건물들을 부수는 방식이다.</w:t>
+              <w:t xml:space="preserve">제한된 시간동안 플레이어들이 건물을 부수고 얻은 코인들을 가지고 </w:t>
+            </w:r>
+            <w:r>
+              <w:rPr>
+                <w:rFonts w:hint="eastAsia"/>
+                <w:bCs/>
+                <w:color w:val="000000"/>
+                <w:sz w:val="22"/>
+              </w:rPr>
+              <w:t xml:space="preserve">상대방과의 전투를 통하여 코인을 빼앗아 </w:t>
+            </w:r>
+            <w:r>
+              <w:rPr>
+                <w:rFonts w:hint="eastAsia"/>
+                <w:b/>
+                <w:color w:val="000000"/>
+                <w:sz w:val="22"/>
+              </w:rPr>
+              <w:t>상대</w:t>
+            </w:r>
+            <w:r>
+              <w:rPr>
+                <w:rFonts w:hint="eastAsia"/>
+                <w:b/>
+                <w:color w:val="000000"/>
+                <w:sz w:val="22"/>
+              </w:rPr>
+              <w:t>팀</w:t>
+            </w:r>
+            <w:r>
+              <w:rPr>
+                <w:rFonts w:hint="eastAsia"/>
+                <w:b/>
+                <w:color w:val="000000"/>
+                <w:sz w:val="22"/>
+              </w:rPr>
+              <w:t xml:space="preserve">보다 더 많은 코인을 </w:t>
+            </w:r>
+            <w:r>
+              <w:rPr>
+                <w:rFonts w:hint="eastAsia"/>
+                <w:b/>
+                <w:color w:val="000000"/>
+                <w:sz w:val="22"/>
+              </w:rPr>
+              <w:t>모으는</w:t>
+            </w:r>
+            <w:r>
+              <w:rPr>
+                <w:rFonts w:hint="eastAsia"/>
+                <w:b/>
+                <w:color w:val="000000"/>
+                <w:sz w:val="22"/>
+              </w:rPr>
+              <w:t xml:space="preserve"> 것</w:t>
+            </w:r>
+            <w:r>
+              <w:rPr>
+                <w:rFonts w:hint="eastAsia"/>
+                <w:b/>
+                <w:color w:val="000000"/>
+                <w:sz w:val="22"/>
+              </w:rPr>
+              <w:t>이</w:t>
+            </w:r>
+            <w:r>
+              <w:rPr>
+                <w:rFonts w:hint="eastAsia"/>
+                <w:bCs/>
+                <w:color w:val="000000"/>
+                <w:sz w:val="22"/>
+              </w:rPr>
+              <w:t xml:space="preserve"> 기본적인 플레이 방식입니다.</w:t>
             </w:r>
           </w:p>
           <w:p>
@@ -2256,8 +2752,68 @@
                 <w:color w:val="000000"/>
                 <w:sz w:val="22"/>
               </w:rPr>
-              <w:t>제한시간이 모두 흐르게 되면 코인을 더 많이 획득한 팀이 승리하게 된다.</w:t>
-            </w:r>
+              <w:t xml:space="preserve">제한시간이 모두 흐르게 되면 코인을 더 많이 획득한 팀이 승리하게 </w:t>
+            </w:r>
+            <w:r>
+              <w:rPr>
+                <w:rFonts w:hint="eastAsia"/>
+                <w:bCs/>
+                <w:color w:val="000000"/>
+                <w:sz w:val="22"/>
+              </w:rPr>
+              <w:t>됩니다.</w:t>
+            </w:r>
+          </w:p>
+          <w:p>
+            <w:pPr>
+              <w:widowControl/>
+              <w:pBdr>
+                <w:top w:val="nil"/>
+                <w:left w:val="nil"/>
+                <w:bottom w:val="nil"/>
+                <w:right w:val="nil"/>
+                <w:between w:val="nil"/>
+              </w:pBdr>
+              <w:rPr>
+                <w:bCs/>
+                <w:color w:val="000000"/>
+                <w:sz w:val="22"/>
+              </w:rPr>
+            </w:pPr>
+          </w:p>
+          <w:p>
+            <w:pPr>
+              <w:widowControl/>
+              <w:pBdr>
+                <w:top w:val="nil"/>
+                <w:left w:val="nil"/>
+                <w:bottom w:val="nil"/>
+                <w:right w:val="nil"/>
+                <w:between w:val="nil"/>
+              </w:pBdr>
+              <w:rPr>
+                <w:bCs/>
+                <w:color w:val="000000"/>
+                <w:sz w:val="22"/>
+              </w:rPr>
+            </w:pPr>
+          </w:p>
+          <w:p>
+            <w:pPr>
+              <w:widowControl/>
+              <w:pBdr>
+                <w:top w:val="nil"/>
+                <w:left w:val="nil"/>
+                <w:bottom w:val="nil"/>
+                <w:right w:val="nil"/>
+                <w:between w:val="nil"/>
+              </w:pBdr>
+              <w:rPr>
+                <w:bCs/>
+                <w:color w:val="000000"/>
+                <w:sz w:val="22"/>
+              </w:rPr>
+            </w:pPr>
           </w:p>
           <w:p>
             <w:pPr>
@@ -2288,6 +2844,7 @@
                 <w:color w:val="000000"/>
                 <w:sz w:val="22"/>
               </w:rPr>
+              <w:lastRenderedPageBreak/>
               <w:t>조작법</w:t>
             </w:r>
           </w:p>
@@ -2318,9 +2875,9 @@
                 <w:szCs w:val="24"/>
               </w:rPr>
               <w:drawing>
-                <wp:inline distT="0" distB="0" distL="0" distR="0" wp14:anchorId="7416D23E" wp14:editId="3BBAAB44">
-                  <wp:extent cx="5744757" cy="2000250"/>
-                  <wp:effectExtent l="0" t="0" r="8890" b="0"/>
+                <wp:inline distT="0" distB="0" distL="0" distR="0" wp14:anchorId="7416D23E" wp14:editId="00E1AFF1">
+                  <wp:extent cx="5095875" cy="1774318"/>
+                  <wp:effectExtent l="0" t="0" r="0" b="0"/>
                   <wp:docPr id="10" name="그림 10"/>
                   <wp:cNvGraphicFramePr>
                     <a:graphicFrameLocks xmlns:a="http://schemas.openxmlformats.org/drawingml/2006/main" noChangeAspect="1"/>
@@ -2333,7 +2890,7 @@
                           <pic:cNvPicPr/>
                         </pic:nvPicPr>
                         <pic:blipFill>
-                          <a:blip r:embed="rId12" cstate="print">
+                          <a:blip r:embed="rId13" cstate="print">
                             <a:extLst>
                               <a:ext uri="{28A0092B-C50C-407E-A947-70E740481C1C}">
                                 <a14:useLocalDpi xmlns:a14="http://schemas.microsoft.com/office/drawing/2010/main" val="0"/>
@@ -2347,7 +2904,7 @@
                         <pic:spPr>
                           <a:xfrm>
                             <a:off x="0" y="0"/>
-                            <a:ext cx="5787128" cy="2015003"/>
+                            <a:ext cx="5151381" cy="1793644"/>
                           </a:xfrm>
                           <a:prstGeom prst="rect">
                             <a:avLst/>
@@ -2359,77 +2916,6 @@
                 </wp:inline>
               </w:drawing>
             </w:r>
-          </w:p>
-          <w:p>
-            <w:pPr>
-              <w:pStyle w:val="a3"/>
-              <w:widowControl/>
-              <w:numPr>
-                <w:ilvl w:val="0"/>
-                <w:numId w:val="3"/>
-              </w:numPr>
-              <w:pBdr>
-                <w:top w:val="nil"/>
-                <w:left w:val="nil"/>
-                <w:bottom w:val="nil"/>
-                <w:right w:val="nil"/>
-                <w:between w:val="nil"/>
-              </w:pBdr>
-              <w:ind w:leftChars="0"/>
-              <w:jc w:val="left"/>
-              <w:rPr>
-                <w:bCs/>
-                <w:color w:val="000000"/>
-                <w:sz w:val="18"/>
-                <w:szCs w:val="18"/>
-              </w:rPr>
-            </w:pPr>
-            <w:r>
-              <w:rPr>
-                <w:rFonts w:hint="eastAsia"/>
-                <w:bCs/>
-                <w:color w:val="000000"/>
-                <w:sz w:val="22"/>
-              </w:rPr>
-              <w:t>조작법은 유저가 게임을 진행하는데 있어 복잡하지 않도록 최대한 간단</w:t>
-            </w:r>
-            <w:r>
-              <w:rPr>
-                <w:rFonts w:hint="eastAsia"/>
-                <w:bCs/>
-                <w:color w:val="000000"/>
-                <w:sz w:val="22"/>
-              </w:rPr>
-              <w:t xml:space="preserve">하게 </w:t>
-            </w:r>
-            <w:r>
-              <w:rPr>
-                <w:rFonts w:hint="eastAsia"/>
-                <w:bCs/>
-                <w:color w:val="000000"/>
-                <w:sz w:val="22"/>
-              </w:rPr>
-              <w:t>설계했습니다.</w:t>
-            </w:r>
-          </w:p>
-          <w:p>
-            <w:pPr>
-              <w:widowControl/>
-              <w:pBdr>
-                <w:top w:val="nil"/>
-                <w:left w:val="nil"/>
-                <w:bottom w:val="nil"/>
-                <w:right w:val="nil"/>
-                <w:between w:val="nil"/>
-              </w:pBdr>
-              <w:jc w:val="left"/>
-              <w:rPr>
-                <w:bCs/>
-                <w:color w:val="000000"/>
-                <w:sz w:val="18"/>
-                <w:szCs w:val="18"/>
-              </w:rPr>
-            </w:pPr>
           </w:p>
           <w:p>
             <w:pPr>
@@ -2505,6 +2991,7 @@
               </w:rPr>
               <w:t xml:space="preserve">게임 이미지 </w:t>
             </w:r>
+            <w:proofErr w:type="gramStart"/>
             <w:r>
               <w:rPr>
                 <w:b/>
@@ -2518,7 +3005,16 @@
                 <w:b/>
                 <w:bCs/>
               </w:rPr>
-              <w:t>예:</w:t>
+              <w:t>예</w:t>
+            </w:r>
+            <w:proofErr w:type="gramEnd"/>
+            <w:r>
+              <w:rPr>
+                <w:rFonts w:hint="eastAsia"/>
+                <w:b/>
+                <w:bCs/>
+              </w:rPr>
+              <w:t>:</w:t>
             </w:r>
             <w:r>
               <w:rPr>
@@ -2603,6 +3099,53 @@
           </w:p>
           <w:p>
             <w:pPr>
+              <w:rPr>
+                <w:b/>
+                <w:bCs/>
+                <w:sz w:val="22"/>
+              </w:rPr>
+            </w:pPr>
+            <w:r>
+              <w:rPr>
+                <w:rFonts w:hint="eastAsia"/>
+                <w:sz w:val="22"/>
+              </w:rPr>
+              <w:t xml:space="preserve"> </w:t>
+            </w:r>
+            <w:r>
+              <w:rPr>
+                <w:sz w:val="22"/>
+              </w:rPr>
+              <w:t xml:space="preserve">      </w:t>
+            </w:r>
+            <w:r>
+              <w:rPr>
+                <w:b/>
+                <w:bCs/>
+                <w:sz w:val="22"/>
+              </w:rPr>
+              <w:t>&lt;로그인</w:t>
+            </w:r>
+            <w:r>
+              <w:rPr>
+                <w:rFonts w:hint="eastAsia"/>
+                <w:b/>
+                <w:bCs/>
+                <w:sz w:val="22"/>
+              </w:rPr>
+              <w:t xml:space="preserve"> </w:t>
+            </w:r>
+            <w:r>
+              <w:rPr>
+                <w:b/>
+                <w:bCs/>
+                <w:sz w:val="22"/>
+              </w:rPr>
+              <w:t>UI&gt;</w:t>
+            </w:r>
+          </w:p>
+          <w:p>
+            <w:pPr>
               <w:jc w:val="center"/>
               <w:rPr>
                 <w:sz w:val="22"/>
@@ -2613,9 +3156,9 @@
                 <w:noProof/>
               </w:rPr>
               <w:drawing>
-                <wp:inline distT="0" distB="0" distL="0" distR="0" wp14:anchorId="1E947D0B" wp14:editId="2BE6D8FB">
-                  <wp:extent cx="5746712" cy="2552700"/>
-                  <wp:effectExtent l="0" t="0" r="6985" b="0"/>
+                <wp:inline distT="0" distB="0" distL="0" distR="0" wp14:anchorId="1E947D0B" wp14:editId="233AB290">
+                  <wp:extent cx="6089801" cy="2705100"/>
+                  <wp:effectExtent l="0" t="0" r="6350" b="0"/>
                   <wp:docPr id="7" name="그림 7" descr="텍스트, 레이저이(가) 표시된 사진&#10;&#10;자동 생성된 설명"/>
                   <wp:cNvGraphicFramePr>
                     <a:graphicFrameLocks xmlns:a="http://schemas.openxmlformats.org/drawingml/2006/main" noChangeAspect="1"/>
@@ -2628,7 +3171,7 @@
                           <pic:cNvPicPr/>
                         </pic:nvPicPr>
                         <pic:blipFill>
-                          <a:blip r:embed="rId13">
+                          <a:blip r:embed="rId14">
                             <a:extLst>
                               <a:ext uri="{28A0092B-C50C-407E-A947-70E740481C1C}">
                                 <a14:useLocalDpi xmlns:a14="http://schemas.microsoft.com/office/drawing/2010/main" val="0"/>
@@ -2642,7 +3185,7 @@
                         <pic:spPr>
                           <a:xfrm>
                             <a:off x="0" y="0"/>
-                            <a:ext cx="5757341" cy="2557421"/>
+                            <a:ext cx="6089801" cy="2705100"/>
                           </a:xfrm>
                           <a:prstGeom prst="rect">
                             <a:avLst/>
@@ -2660,7 +3203,7 @@
               <w:pStyle w:val="a3"/>
               <w:numPr>
                 <w:ilvl w:val="0"/>
-                <w:numId w:val="6"/>
+                <w:numId w:val="3"/>
               </w:numPr>
               <w:ind w:leftChars="0"/>
               <w:rPr>
@@ -2669,16 +3212,9 @@
             </w:pPr>
             <w:r>
               <w:rPr>
-                <w:rFonts w:hint="eastAsia"/>
-                <w:sz w:val="22"/>
-              </w:rPr>
-              <w:t>로그인 U</w:t>
-            </w:r>
-            <w:r>
-              <w:rPr>
-                <w:sz w:val="22"/>
-              </w:rPr>
-              <w:t xml:space="preserve">I: </w:t>
+                <w:sz w:val="22"/>
+              </w:rPr>
+              <w:t xml:space="preserve"> </w:t>
             </w:r>
             <w:r>
               <w:rPr>
@@ -2697,6 +3233,49 @@
           </w:p>
           <w:p>
             <w:pPr>
+              <w:rPr>
+                <w:b/>
+                <w:bCs/>
+                <w:sz w:val="22"/>
+              </w:rPr>
+            </w:pPr>
+            <w:r>
+              <w:rPr>
+                <w:rFonts w:hint="eastAsia"/>
+                <w:b/>
+                <w:bCs/>
+                <w:sz w:val="22"/>
+              </w:rPr>
+              <w:t xml:space="preserve"> </w:t>
+            </w:r>
+            <w:r>
+              <w:rPr>
+                <w:b/>
+                <w:bCs/>
+                <w:sz w:val="22"/>
+              </w:rPr>
+              <w:t xml:space="preserve">      &lt;</w:t>
+            </w:r>
+            <w:r>
+              <w:rPr>
+                <w:rFonts w:hint="eastAsia"/>
+                <w:b/>
+                <w:bCs/>
+                <w:sz w:val="22"/>
+              </w:rPr>
+              <w:t xml:space="preserve">로비 </w:t>
+            </w:r>
+            <w:r>
+              <w:rPr>
+                <w:b/>
+                <w:bCs/>
+                <w:sz w:val="22"/>
+              </w:rPr>
+              <w:t>UI&gt;</w:t>
+            </w:r>
+          </w:p>
+          <w:p>
+            <w:pPr>
               <w:jc w:val="center"/>
               <w:rPr>
                 <w:sz w:val="22"/>
@@ -2708,9 +3287,9 @@
                 <w:noProof/>
               </w:rPr>
               <w:drawing>
-                <wp:inline distT="0" distB="0" distL="0" distR="0" wp14:anchorId="11EA86C1" wp14:editId="4AA993EA">
+                <wp:inline distT="0" distB="0" distL="0" distR="0" wp14:anchorId="11EA86C1" wp14:editId="7F759990">
                   <wp:extent cx="6119495" cy="2735391"/>
-                  <wp:effectExtent l="0" t="0" r="0" b="8255"/>
+                  <wp:effectExtent l="0" t="0" r="0" b="0"/>
                   <wp:docPr id="8" name="그림 8"/>
                   <wp:cNvGraphicFramePr>
                     <a:graphicFrameLocks xmlns:a="http://schemas.openxmlformats.org/drawingml/2006/main" noChangeAspect="1"/>
@@ -2723,7 +3302,7 @@
                           <pic:cNvPicPr/>
                         </pic:nvPicPr>
                         <pic:blipFill>
-                          <a:blip r:embed="rId14">
+                          <a:blip r:embed="rId15">
                             <a:extLst>
                               <a:ext uri="{28A0092B-C50C-407E-A947-70E740481C1C}">
                                 <a14:useLocalDpi xmlns:a14="http://schemas.microsoft.com/office/drawing/2010/main" val="0"/>
@@ -2755,7 +3334,7 @@
               <w:pStyle w:val="a3"/>
               <w:numPr>
                 <w:ilvl w:val="0"/>
-                <w:numId w:val="6"/>
+                <w:numId w:val="3"/>
               </w:numPr>
               <w:ind w:leftChars="0"/>
               <w:rPr>
@@ -2779,6 +3358,66 @@
           </w:p>
           <w:p>
             <w:pPr>
+              <w:rPr>
+                <w:sz w:val="22"/>
+              </w:rPr>
+            </w:pPr>
+          </w:p>
+          <w:p>
+            <w:pPr>
+              <w:rPr>
+                <w:sz w:val="22"/>
+              </w:rPr>
+            </w:pPr>
+          </w:p>
+          <w:p>
+            <w:pPr>
+              <w:ind w:left="760"/>
+              <w:jc w:val="left"/>
+              <w:rPr>
+                <w:b/>
+                <w:bCs/>
+                <w:sz w:val="22"/>
+              </w:rPr>
+            </w:pPr>
+            <w:r>
+              <w:rPr>
+                <w:b/>
+                <w:bCs/>
+                <w:sz w:val="22"/>
+              </w:rPr>
+              <w:lastRenderedPageBreak/>
+              <w:t>&lt;</w:t>
+            </w:r>
+            <w:r>
+              <w:rPr>
+                <w:rFonts w:hint="eastAsia"/>
+                <w:b/>
+                <w:bCs/>
+                <w:sz w:val="22"/>
+              </w:rPr>
+              <w:t>대기실</w:t>
+            </w:r>
+            <w:r>
+              <w:rPr>
+                <w:rFonts w:hint="eastAsia"/>
+                <w:b/>
+                <w:bCs/>
+                <w:sz w:val="22"/>
+              </w:rPr>
+              <w:t xml:space="preserve"> </w:t>
+            </w:r>
+            <w:r>
+              <w:rPr>
+                <w:b/>
+                <w:bCs/>
+                <w:sz w:val="22"/>
+              </w:rPr>
+              <w:t>UI&gt;</w:t>
+            </w:r>
+          </w:p>
+          <w:p>
+            <w:pPr>
               <w:jc w:val="center"/>
               <w:rPr>
                 <w:sz w:val="22"/>
@@ -2791,9 +3430,9 @@
                 <w:sz w:val="22"/>
               </w:rPr>
               <w:drawing>
-                <wp:inline distT="0" distB="0" distL="0" distR="0" wp14:anchorId="22538244" wp14:editId="4F55D1A8">
-                  <wp:extent cx="6690995" cy="2959299"/>
-                  <wp:effectExtent l="0" t="0" r="0" b="0"/>
+                <wp:inline distT="0" distB="0" distL="0" distR="0" wp14:anchorId="22538244" wp14:editId="697B139E">
+                  <wp:extent cx="6157146" cy="2723187"/>
+                  <wp:effectExtent l="0" t="0" r="0" b="1270"/>
                   <wp:docPr id="9" name="그림 9"/>
                   <wp:cNvGraphicFramePr>
                     <a:graphicFrameLocks xmlns:a="http://schemas.openxmlformats.org/drawingml/2006/main" noChangeAspect="1"/>
@@ -2806,7 +3445,7 @@
                           <pic:cNvPicPr/>
                         </pic:nvPicPr>
                         <pic:blipFill>
-                          <a:blip r:embed="rId15">
+                          <a:blip r:embed="rId16">
                             <a:extLst>
                               <a:ext uri="{28A0092B-C50C-407E-A947-70E740481C1C}">
                                 <a14:useLocalDpi xmlns:a14="http://schemas.microsoft.com/office/drawing/2010/main" val="0"/>
@@ -2820,7 +3459,7 @@
                         <pic:spPr>
                           <a:xfrm>
                             <a:off x="0" y="0"/>
-                            <a:ext cx="6697523" cy="2962186"/>
+                            <a:ext cx="6157146" cy="2723187"/>
                           </a:xfrm>
                           <a:prstGeom prst="rect">
                             <a:avLst/>
@@ -2838,55 +3477,123 @@
               <w:pStyle w:val="a3"/>
               <w:numPr>
                 <w:ilvl w:val="0"/>
-                <w:numId w:val="6"/>
+                <w:numId w:val="3"/>
               </w:numPr>
               <w:ind w:leftChars="0"/>
-              <w:rPr>
-                <w:sz w:val="22"/>
-              </w:rPr>
-            </w:pPr>
-            <w:r>
-              <w:rPr>
-                <w:rFonts w:hint="eastAsia"/>
-                <w:sz w:val="22"/>
-              </w:rPr>
-              <w:t xml:space="preserve">방으로 들어가게 되면 유저의 닉네임과 </w:t>
-            </w:r>
-            <w:r>
-              <w:rPr>
-                <w:rFonts w:hint="eastAsia"/>
-                <w:sz w:val="22"/>
-              </w:rPr>
-              <w:t>플랫폼이 표시되며,</w:t>
-            </w:r>
-            <w:r>
-              <w:rPr>
+              <w:jc w:val="left"/>
+              <w:rPr>
+                <w:sz w:val="22"/>
+              </w:rPr>
+            </w:pPr>
+            <w:r>
+              <w:rPr>
+                <w:rFonts w:hint="eastAsia"/>
+                <w:sz w:val="22"/>
+              </w:rPr>
+              <w:t>대기실</w:t>
+            </w:r>
+            <w:r>
+              <w:rPr>
+                <w:rFonts w:hint="eastAsia"/>
+                <w:sz w:val="22"/>
+              </w:rPr>
+              <w:t xml:space="preserve">안에서는 유저의 닉네임을 </w:t>
+            </w:r>
+            <w:proofErr w:type="gramStart"/>
+            <w:r>
+              <w:rPr>
+                <w:rFonts w:hint="eastAsia"/>
+                <w:sz w:val="22"/>
+              </w:rPr>
+              <w:t>확인 할</w:t>
+            </w:r>
+            <w:proofErr w:type="gramEnd"/>
+            <w:r>
+              <w:rPr>
+                <w:rFonts w:hint="eastAsia"/>
+                <w:sz w:val="22"/>
+              </w:rPr>
+              <w:t xml:space="preserve"> 수 있습니다.</w:t>
+            </w:r>
+          </w:p>
+          <w:p>
+            <w:pPr>
+              <w:pStyle w:val="a3"/>
+              <w:numPr>
+                <w:ilvl w:val="0"/>
+                <w:numId w:val="3"/>
+              </w:numPr>
+              <w:ind w:leftChars="0"/>
+              <w:jc w:val="left"/>
+              <w:rPr>
+                <w:sz w:val="22"/>
+              </w:rPr>
+            </w:pPr>
+            <w:r>
+              <w:rPr>
+                <w:rFonts w:hint="eastAsia"/>
+                <w:sz w:val="22"/>
+              </w:rPr>
+              <w:t>대기실</w:t>
+            </w:r>
+            <w:r>
+              <w:rPr>
+                <w:rFonts w:hint="eastAsia"/>
+                <w:sz w:val="22"/>
+              </w:rPr>
+              <w:t>의 경우 맵을 선택할 수 있습니다.</w:t>
+            </w:r>
+          </w:p>
+          <w:p>
+            <w:pPr>
+              <w:jc w:val="left"/>
+              <w:rPr>
+                <w:sz w:val="22"/>
+              </w:rPr>
+            </w:pPr>
+          </w:p>
+          <w:p>
+            <w:pPr>
+              <w:jc w:val="left"/>
+              <w:rPr>
+                <w:b/>
+                <w:bCs/>
+                <w:sz w:val="22"/>
+              </w:rPr>
+            </w:pPr>
+            <w:r>
+              <w:rPr>
+                <w:rFonts w:hint="eastAsia"/>
+                <w:b/>
+                <w:bCs/>
                 <w:sz w:val="22"/>
               </w:rPr>
               <w:t xml:space="preserve"> </w:t>
             </w:r>
             <w:r>
               <w:rPr>
-                <w:rFonts w:hint="eastAsia"/>
-                <w:sz w:val="22"/>
-              </w:rPr>
-              <w:t xml:space="preserve">방장은 </w:t>
-            </w:r>
-            <w:proofErr w:type="spellStart"/>
-            <w:r>
-              <w:rPr>
-                <w:rFonts w:hint="eastAsia"/>
-                <w:sz w:val="22"/>
-              </w:rPr>
-              <w:t>맵을</w:t>
-            </w:r>
-            <w:proofErr w:type="spellEnd"/>
-            <w:r>
-              <w:rPr>
-                <w:rFonts w:hint="eastAsia"/>
-                <w:sz w:val="22"/>
-              </w:rPr>
-              <w:t xml:space="preserve"> 선택하여 고를 수 있습니다.</w:t>
+                <w:b/>
+                <w:bCs/>
+                <w:sz w:val="22"/>
+              </w:rPr>
+              <w:t xml:space="preserve">  &lt;</w:t>
+            </w:r>
+            <w:r>
+              <w:rPr>
+                <w:rFonts w:hint="eastAsia"/>
+                <w:b/>
+                <w:bCs/>
+                <w:sz w:val="22"/>
+              </w:rPr>
+              <w:t>그래픽 컨셉</w:t>
+            </w:r>
+            <w:r>
+              <w:rPr>
+                <w:b/>
+                <w:bCs/>
+                <w:sz w:val="22"/>
+              </w:rPr>
+              <w:t>&gt;</w:t>
             </w:r>
           </w:p>
           <w:p>
@@ -2900,52 +3607,11 @@
               <w:rPr>
                 <w:noProof/>
               </w:rPr>
-              <w:lastRenderedPageBreak/>
               <w:drawing>
                 <wp:inline distT="0" distB="0" distL="0" distR="0" wp14:anchorId="7D8F956E" wp14:editId="28624DC7">
                   <wp:extent cx="3648075" cy="2009921"/>
                   <wp:effectExtent l="0" t="0" r="0" b="9525"/>
                   <wp:docPr id="4" name="그림 4"/>
-                  <wp:cNvGraphicFramePr>
-                    <a:graphicFrameLocks xmlns:a="http://schemas.openxmlformats.org/drawingml/2006/main" noChangeAspect="1"/>
-                  </wp:cNvGraphicFramePr>
-                  <a:graphic xmlns:a="http://schemas.openxmlformats.org/drawingml/2006/main">
-                    <a:graphicData uri="http://schemas.openxmlformats.org/drawingml/2006/picture">
-                      <pic:pic xmlns:pic="http://schemas.openxmlformats.org/drawingml/2006/picture">
-                        <pic:nvPicPr>
-                          <pic:cNvPr id="1" name=""/>
-                          <pic:cNvPicPr/>
-                        </pic:nvPicPr>
-                        <pic:blipFill>
-                          <a:blip r:embed="rId16"/>
-                          <a:stretch>
-                            <a:fillRect/>
-                          </a:stretch>
-                        </pic:blipFill>
-                        <pic:spPr>
-                          <a:xfrm>
-                            <a:off x="0" y="0"/>
-                            <a:ext cx="3669191" cy="2021555"/>
-                          </a:xfrm>
-                          <a:prstGeom prst="rect">
-                            <a:avLst/>
-                          </a:prstGeom>
-                        </pic:spPr>
-                      </pic:pic>
-                    </a:graphicData>
-                  </a:graphic>
-                </wp:inline>
-              </w:drawing>
-            </w:r>
-            <w:r>
-              <w:rPr>
-                <w:noProof/>
-              </w:rPr>
-              <w:drawing>
-                <wp:inline distT="0" distB="0" distL="0" distR="0" wp14:anchorId="729A786D" wp14:editId="7566E83D">
-                  <wp:extent cx="1749147" cy="2114550"/>
-                  <wp:effectExtent l="0" t="0" r="3810" b="0"/>
-                  <wp:docPr id="5" name="그림 5"/>
                   <wp:cNvGraphicFramePr>
                     <a:graphicFrameLocks xmlns:a="http://schemas.openxmlformats.org/drawingml/2006/main" noChangeAspect="1"/>
                   </wp:cNvGraphicFramePr>
@@ -2965,6 +3631,53 @@
                         <pic:spPr>
                           <a:xfrm>
                             <a:off x="0" y="0"/>
+                            <a:ext cx="3669191" cy="2021555"/>
+                          </a:xfrm>
+                          <a:prstGeom prst="rect">
+                            <a:avLst/>
+                          </a:prstGeom>
+                        </pic:spPr>
+                      </pic:pic>
+                    </a:graphicData>
+                  </a:graphic>
+                </wp:inline>
+              </w:drawing>
+            </w:r>
+            <w:r>
+              <w:rPr>
+                <w:rFonts w:hint="eastAsia"/>
+                <w:sz w:val="22"/>
+              </w:rPr>
+              <w:t xml:space="preserve"> </w:t>
+            </w:r>
+            <w:r>
+              <w:rPr>
+                <w:noProof/>
+              </w:rPr>
+              <w:drawing>
+                <wp:inline distT="0" distB="0" distL="0" distR="0" wp14:anchorId="729A786D" wp14:editId="7566E83D">
+                  <wp:extent cx="1749147" cy="2114550"/>
+                  <wp:effectExtent l="0" t="0" r="3810" b="0"/>
+                  <wp:docPr id="5" name="그림 5"/>
+                  <wp:cNvGraphicFramePr>
+                    <a:graphicFrameLocks xmlns:a="http://schemas.openxmlformats.org/drawingml/2006/main" noChangeAspect="1"/>
+                  </wp:cNvGraphicFramePr>
+                  <a:graphic xmlns:a="http://schemas.openxmlformats.org/drawingml/2006/main">
+                    <a:graphicData uri="http://schemas.openxmlformats.org/drawingml/2006/picture">
+                      <pic:pic xmlns:pic="http://schemas.openxmlformats.org/drawingml/2006/picture">
+                        <pic:nvPicPr>
+                          <pic:cNvPr id="1" name=""/>
+                          <pic:cNvPicPr/>
+                        </pic:nvPicPr>
+                        <pic:blipFill>
+                          <a:blip r:embed="rId18"/>
+                          <a:stretch>
+                            <a:fillRect/>
+                          </a:stretch>
+                        </pic:blipFill>
+                        <pic:spPr>
+                          <a:xfrm>
+                            <a:off x="0" y="0"/>
                             <a:ext cx="1753679" cy="2120029"/>
                           </a:xfrm>
                           <a:prstGeom prst="rect">
@@ -2983,7 +3696,7 @@
               <w:pStyle w:val="a3"/>
               <w:numPr>
                 <w:ilvl w:val="0"/>
-                <w:numId w:val="7"/>
+                <w:numId w:val="3"/>
               </w:numPr>
               <w:ind w:leftChars="0"/>
               <w:rPr>
@@ -2995,20 +3708,25 @@
                 <w:rFonts w:hint="eastAsia"/>
                 <w:sz w:val="22"/>
               </w:rPr>
-              <w:t xml:space="preserve">건물들과 바닥의 </w:t>
-            </w:r>
-            <w:proofErr w:type="spellStart"/>
-            <w:r>
-              <w:rPr>
-                <w:rFonts w:hint="eastAsia"/>
-                <w:sz w:val="22"/>
-              </w:rPr>
-              <w:t>쉐이더는</w:t>
-            </w:r>
-            <w:proofErr w:type="spellEnd"/>
-            <w:r>
-              <w:rPr>
-                <w:rFonts w:hint="eastAsia"/>
+              <w:t xml:space="preserve">배경 </w:t>
+            </w:r>
+            <w:proofErr w:type="gramStart"/>
+            <w:r>
+              <w:rPr>
+                <w:rFonts w:hint="eastAsia"/>
+                <w:sz w:val="22"/>
+              </w:rPr>
+              <w:t xml:space="preserve">컨셉 </w:t>
+            </w:r>
+            <w:r>
+              <w:rPr>
+                <w:sz w:val="22"/>
+              </w:rPr>
+              <w:t>:</w:t>
+            </w:r>
+            <w:proofErr w:type="gramEnd"/>
+            <w:r>
+              <w:rPr>
                 <w:sz w:val="22"/>
               </w:rPr>
               <w:t xml:space="preserve"> </w:t>
@@ -3035,23 +3753,14 @@
               </w:rPr>
               <w:t xml:space="preserve">네온사인풍 </w:t>
             </w:r>
-            <w:proofErr w:type="spellStart"/>
-            <w:r>
-              <w:rPr>
-                <w:rFonts w:hint="eastAsia"/>
-                <w:b/>
-                <w:bCs/>
-                <w:sz w:val="22"/>
-              </w:rPr>
-              <w:t>쉐이더를</w:t>
-            </w:r>
-            <w:proofErr w:type="spellEnd"/>
-            <w:r>
-              <w:rPr>
-                <w:rFonts w:hint="eastAsia"/>
-                <w:sz w:val="22"/>
-              </w:rPr>
-              <w:t xml:space="preserve"> 제작했습니다.</w:t>
+            <w:r>
+              <w:rPr>
+                <w:rFonts w:hint="eastAsia"/>
+                <w:b/>
+                <w:bCs/>
+                <w:sz w:val="22"/>
+              </w:rPr>
+              <w:t>쉐이더를 제작하여 적용했습니다.</w:t>
             </w:r>
           </w:p>
           <w:p>
@@ -3059,7 +3768,7 @@
               <w:pStyle w:val="a3"/>
               <w:numPr>
                 <w:ilvl w:val="0"/>
-                <w:numId w:val="7"/>
+                <w:numId w:val="3"/>
               </w:numPr>
               <w:ind w:leftChars="0"/>
               <w:rPr>
@@ -3071,44 +3780,49 @@
                 <w:rFonts w:hint="eastAsia"/>
                 <w:sz w:val="22"/>
               </w:rPr>
-              <w:t xml:space="preserve">캐릭터의 경우 </w:t>
-            </w:r>
-            <w:proofErr w:type="spellStart"/>
-            <w:r>
-              <w:rPr>
-                <w:sz w:val="22"/>
-              </w:rPr>
-              <w:t>Direcitonal</w:t>
-            </w:r>
-            <w:proofErr w:type="spellEnd"/>
-            <w:r>
-              <w:rPr>
-                <w:sz w:val="22"/>
-              </w:rPr>
-              <w:t xml:space="preserve"> light</w:t>
-            </w:r>
-            <w:r>
-              <w:rPr>
-                <w:rFonts w:hint="eastAsia"/>
-                <w:sz w:val="22"/>
-              </w:rPr>
-              <w:t xml:space="preserve">에 따라서 그림자가 지고 윤곽선과 윤기가 나는 </w:t>
-            </w:r>
-            <w:proofErr w:type="spellStart"/>
-            <w:r>
-              <w:rPr>
-                <w:rFonts w:hint="eastAsia"/>
-                <w:sz w:val="22"/>
-              </w:rPr>
-              <w:t>쉐이더를</w:t>
-            </w:r>
-            <w:proofErr w:type="spellEnd"/>
-            <w:r>
-              <w:rPr>
-                <w:rFonts w:hint="eastAsia"/>
-                <w:sz w:val="22"/>
-              </w:rPr>
-              <w:t xml:space="preserve"> 제작했습니다.</w:t>
+              <w:t>캐릭터</w:t>
+            </w:r>
+            <w:r>
+              <w:rPr>
+                <w:rFonts w:hint="eastAsia"/>
+                <w:sz w:val="22"/>
+              </w:rPr>
+              <w:t xml:space="preserve"> </w:t>
+            </w:r>
+            <w:proofErr w:type="gramStart"/>
+            <w:r>
+              <w:rPr>
+                <w:rFonts w:hint="eastAsia"/>
+                <w:sz w:val="22"/>
+              </w:rPr>
+              <w:t xml:space="preserve">컨셉 </w:t>
+            </w:r>
+            <w:r>
+              <w:rPr>
+                <w:sz w:val="22"/>
+              </w:rPr>
+              <w:t>:</w:t>
+            </w:r>
+            <w:proofErr w:type="gramEnd"/>
+            <w:r>
+              <w:rPr>
+                <w:rFonts w:hint="eastAsia"/>
+                <w:sz w:val="22"/>
+              </w:rPr>
+              <w:t xml:space="preserve"> </w:t>
+            </w:r>
+            <w:r>
+              <w:rPr>
+                <w:sz w:val="22"/>
+              </w:rPr>
+              <w:t>Direcitonal light</w:t>
+            </w:r>
+            <w:r>
+              <w:rPr>
+                <w:rFonts w:hint="eastAsia"/>
+                <w:sz w:val="22"/>
+              </w:rPr>
+              <w:t>에 따라서 그림자가 지고 윤곽선과 윤기가 나는 쉐이더를 제작했습니다.</w:t>
             </w:r>
           </w:p>
         </w:tc>
@@ -3189,249 +3903,250 @@
           <w:p>
             <w:pPr>
               <w:rPr>
+                <w:rFonts w:hint="eastAsia"/>
+              </w:rPr>
+            </w:pPr>
+          </w:p>
+          <w:p>
+            <w:pPr>
+              <w:pStyle w:val="a3"/>
+              <w:numPr>
+                <w:ilvl w:val="0"/>
+                <w:numId w:val="3"/>
+              </w:numPr>
+              <w:ind w:leftChars="0"/>
+              <w:rPr>
+                <w:sz w:val="22"/>
+              </w:rPr>
+            </w:pPr>
+            <w:r>
+              <w:rPr>
+                <w:rFonts w:hint="eastAsia"/>
+                <w:sz w:val="22"/>
+              </w:rPr>
+              <w:t xml:space="preserve">건물이 자연스럽게 부서지도록 하기 위해 유니티의 </w:t>
+            </w:r>
+            <w:r>
+              <w:rPr>
+                <w:rFonts w:hint="eastAsia"/>
+                <w:b/>
+                <w:bCs/>
+                <w:sz w:val="22"/>
+              </w:rPr>
+              <w:t>메</w:t>
+            </w:r>
+            <w:r>
+              <w:rPr>
+                <w:rFonts w:hint="eastAsia"/>
+                <w:b/>
+                <w:bCs/>
+                <w:sz w:val="22"/>
+              </w:rPr>
+              <w:t>쉬</w:t>
+            </w:r>
+            <w:r>
+              <w:rPr>
+                <w:rFonts w:hint="eastAsia"/>
+                <w:b/>
+                <w:bCs/>
+                <w:sz w:val="22"/>
+              </w:rPr>
+              <w:t>슬라이서</w:t>
+            </w:r>
+            <w:r>
+              <w:rPr>
+                <w:rFonts w:hint="eastAsia"/>
+                <w:sz w:val="22"/>
+              </w:rPr>
+              <w:t xml:space="preserve"> 기술을 사용하여 제작했습니다</w:t>
+            </w:r>
+            <w:r>
+              <w:rPr>
+                <w:rFonts w:hint="eastAsia"/>
                 <w:sz w:val="22"/>
                 <w:szCs w:val="24"/>
               </w:rPr>
-            </w:pPr>
-            <w:r>
-              <w:rPr>
-                <w:rFonts w:hint="eastAsia"/>
-              </w:rPr>
-              <w:t>-</w:t>
-            </w:r>
-            <w:r>
+              <w:t>.</w:t>
+            </w:r>
+          </w:p>
+          <w:p>
+            <w:pPr>
+              <w:pStyle w:val="a3"/>
+              <w:numPr>
+                <w:ilvl w:val="0"/>
+                <w:numId w:val="3"/>
+              </w:numPr>
+              <w:ind w:leftChars="0"/>
+              <w:rPr>
+                <w:sz w:val="22"/>
+              </w:rPr>
+            </w:pPr>
+            <w:r>
+              <w:rPr>
+                <w:rFonts w:hint="eastAsia"/>
+                <w:sz w:val="22"/>
+                <w:szCs w:val="28"/>
+              </w:rPr>
+              <w:t xml:space="preserve">캐릭터에 사용된 쉐이더는 </w:t>
+            </w:r>
+            <w:r>
+              <w:rPr>
+                <w:sz w:val="22"/>
+                <w:szCs w:val="28"/>
+              </w:rPr>
+              <w:t>‘</w:t>
+            </w:r>
+            <w:r>
+              <w:rPr>
+                <w:rFonts w:hint="eastAsia"/>
+                <w:sz w:val="22"/>
+                <w:szCs w:val="28"/>
+              </w:rPr>
+              <w:t>젤다의 전설:</w:t>
+            </w:r>
+            <w:r>
+              <w:rPr>
+                <w:sz w:val="22"/>
+                <w:szCs w:val="28"/>
+              </w:rPr>
               <w:t xml:space="preserve"> </w:t>
             </w:r>
             <w:r>
               <w:rPr>
                 <w:rFonts w:hint="eastAsia"/>
                 <w:sz w:val="22"/>
-              </w:rPr>
-              <w:t xml:space="preserve">건물이 자연스럽게 부서지도록 하기 위해 유니티의 </w:t>
-            </w:r>
-            <w:proofErr w:type="spellStart"/>
-            <w:r>
-              <w:rPr>
-                <w:rFonts w:hint="eastAsia"/>
-                <w:b/>
-                <w:bCs/>
-                <w:sz w:val="22"/>
-              </w:rPr>
-              <w:t>메</w:t>
-            </w:r>
-            <w:r>
-              <w:rPr>
-                <w:rFonts w:hint="eastAsia"/>
-                <w:b/>
-                <w:bCs/>
-                <w:sz w:val="22"/>
-              </w:rPr>
-              <w:t>쉬</w:t>
-            </w:r>
-            <w:r>
-              <w:rPr>
-                <w:rFonts w:hint="eastAsia"/>
-                <w:b/>
-                <w:bCs/>
-                <w:sz w:val="22"/>
-              </w:rPr>
-              <w:t>슬라이서</w:t>
-            </w:r>
-            <w:proofErr w:type="spellEnd"/>
-            <w:r>
-              <w:rPr>
-                <w:rFonts w:hint="eastAsia"/>
-                <w:sz w:val="22"/>
-              </w:rPr>
-              <w:t xml:space="preserve"> 기술을 사용하여 제작했습니다</w:t>
-            </w:r>
+                <w:szCs w:val="28"/>
+              </w:rPr>
+              <w:t>야생의 숨결</w:t>
+            </w:r>
+            <w:r>
+              <w:rPr>
+                <w:sz w:val="22"/>
+                <w:szCs w:val="28"/>
+              </w:rPr>
+              <w:t>’</w:t>
+            </w:r>
+            <w:r>
+              <w:rPr>
+                <w:rFonts w:hint="eastAsia"/>
+                <w:sz w:val="22"/>
+                <w:szCs w:val="28"/>
+              </w:rPr>
+              <w:t>의 쉐이더를 참고하여 제작했습니다</w:t>
+            </w:r>
+            <w:r>
+              <w:rPr>
+                <w:rFonts w:hint="eastAsia"/>
+                <w:sz w:val="22"/>
+                <w:szCs w:val="28"/>
+              </w:rPr>
+              <w:t>.</w:t>
+            </w:r>
+          </w:p>
+          <w:p>
+            <w:pPr>
+              <w:pStyle w:val="a3"/>
+              <w:numPr>
+                <w:ilvl w:val="0"/>
+                <w:numId w:val="3"/>
+              </w:numPr>
+              <w:ind w:leftChars="0"/>
+              <w:rPr>
+                <w:sz w:val="22"/>
+              </w:rPr>
+            </w:pPr>
             <w:r>
               <w:rPr>
                 <w:rFonts w:hint="eastAsia"/>
                 <w:sz w:val="22"/>
                 <w:szCs w:val="24"/>
               </w:rPr>
+              <w:t>이펙트의 경우 유니티의 쉐이더그래프와 비쥬얼이펙트라는 기능을 이용하여 제작했습니다</w:t>
+            </w:r>
+            <w:r>
+              <w:rPr>
+                <w:rFonts w:hint="eastAsia"/>
+                <w:sz w:val="22"/>
+                <w:szCs w:val="24"/>
+              </w:rPr>
               <w:t>.</w:t>
             </w:r>
           </w:p>
           <w:p>
             <w:pPr>
-              <w:rPr>
-                <w:sz w:val="22"/>
-                <w:szCs w:val="28"/>
-              </w:rPr>
-            </w:pPr>
-            <w:r>
-              <w:rPr>
-                <w:sz w:val="22"/>
-                <w:szCs w:val="28"/>
-              </w:rPr>
-              <w:t xml:space="preserve">- </w:t>
-            </w:r>
-            <w:r>
-              <w:rPr>
-                <w:rFonts w:hint="eastAsia"/>
-                <w:sz w:val="22"/>
-                <w:szCs w:val="28"/>
-              </w:rPr>
-              <w:t xml:space="preserve">캐릭터에 사용된 </w:t>
-            </w:r>
-            <w:proofErr w:type="spellStart"/>
-            <w:r>
-              <w:rPr>
-                <w:rFonts w:hint="eastAsia"/>
-                <w:sz w:val="22"/>
-                <w:szCs w:val="28"/>
-              </w:rPr>
-              <w:t>쉐이더는</w:t>
-            </w:r>
-            <w:proofErr w:type="spellEnd"/>
-            <w:r>
-              <w:rPr>
-                <w:rFonts w:hint="eastAsia"/>
-                <w:sz w:val="22"/>
-                <w:szCs w:val="28"/>
-              </w:rPr>
-              <w:t xml:space="preserve"> </w:t>
-            </w:r>
-            <w:r>
-              <w:rPr>
-                <w:sz w:val="22"/>
-                <w:szCs w:val="28"/>
-              </w:rPr>
-              <w:t>‘</w:t>
-            </w:r>
-            <w:proofErr w:type="spellStart"/>
-            <w:r>
-              <w:rPr>
-                <w:rFonts w:hint="eastAsia"/>
-                <w:sz w:val="22"/>
-                <w:szCs w:val="28"/>
-              </w:rPr>
-              <w:t>젤다의</w:t>
-            </w:r>
-            <w:proofErr w:type="spellEnd"/>
-            <w:r>
-              <w:rPr>
-                <w:rFonts w:hint="eastAsia"/>
-                <w:sz w:val="22"/>
-                <w:szCs w:val="28"/>
-              </w:rPr>
-              <w:t xml:space="preserve"> 전설:</w:t>
-            </w:r>
-            <w:r>
-              <w:rPr>
-                <w:sz w:val="22"/>
-                <w:szCs w:val="28"/>
-              </w:rPr>
-              <w:t xml:space="preserve"> </w:t>
-            </w:r>
-            <w:r>
-              <w:rPr>
-                <w:rFonts w:hint="eastAsia"/>
-                <w:sz w:val="22"/>
-                <w:szCs w:val="28"/>
-              </w:rPr>
-              <w:t>야생의 숨결</w:t>
-            </w:r>
-            <w:r>
-              <w:rPr>
-                <w:sz w:val="22"/>
-                <w:szCs w:val="28"/>
-              </w:rPr>
-              <w:t>’</w:t>
-            </w:r>
-            <w:r>
-              <w:rPr>
-                <w:rFonts w:hint="eastAsia"/>
-                <w:sz w:val="22"/>
-                <w:szCs w:val="28"/>
-              </w:rPr>
-              <w:t xml:space="preserve">의 </w:t>
-            </w:r>
-            <w:proofErr w:type="spellStart"/>
-            <w:r>
-              <w:rPr>
-                <w:rFonts w:hint="eastAsia"/>
-                <w:sz w:val="22"/>
-                <w:szCs w:val="28"/>
-              </w:rPr>
-              <w:t>쉐이더를</w:t>
-            </w:r>
-            <w:proofErr w:type="spellEnd"/>
-            <w:r>
-              <w:rPr>
-                <w:rFonts w:hint="eastAsia"/>
-                <w:sz w:val="22"/>
-                <w:szCs w:val="28"/>
-              </w:rPr>
-              <w:t xml:space="preserve"> 참고하여 제작했습니다.</w:t>
-            </w:r>
-          </w:p>
-          <w:p>
-            <w:r>
-              <w:rPr>
-                <w:rFonts w:hint="eastAsia"/>
-                <w:sz w:val="22"/>
-                <w:szCs w:val="24"/>
-              </w:rPr>
-              <w:t>-</w:t>
-            </w:r>
-            <w:r>
-              <w:rPr>
-                <w:sz w:val="22"/>
-                <w:szCs w:val="24"/>
-              </w:rPr>
-              <w:t xml:space="preserve"> </w:t>
-            </w:r>
-            <w:r>
-              <w:rPr>
-                <w:rFonts w:hint="eastAsia"/>
-                <w:sz w:val="22"/>
-                <w:szCs w:val="24"/>
-              </w:rPr>
-              <w:t xml:space="preserve">이펙트의 경우 유니티의 </w:t>
-            </w:r>
-            <w:proofErr w:type="spellStart"/>
-            <w:r>
-              <w:rPr>
-                <w:rFonts w:hint="eastAsia"/>
-                <w:sz w:val="22"/>
-                <w:szCs w:val="24"/>
-              </w:rPr>
-              <w:t>쉐이더그래프와</w:t>
-            </w:r>
-            <w:proofErr w:type="spellEnd"/>
-            <w:r>
-              <w:rPr>
-                <w:rFonts w:hint="eastAsia"/>
-                <w:sz w:val="22"/>
-                <w:szCs w:val="24"/>
-              </w:rPr>
-              <w:t xml:space="preserve"> </w:t>
-            </w:r>
-            <w:proofErr w:type="spellStart"/>
-            <w:r>
-              <w:rPr>
-                <w:rFonts w:hint="eastAsia"/>
-                <w:sz w:val="22"/>
-                <w:szCs w:val="24"/>
-              </w:rPr>
-              <w:t>비쥬얼이펙트라는</w:t>
-            </w:r>
-            <w:proofErr w:type="spellEnd"/>
-            <w:r>
-              <w:rPr>
-                <w:rFonts w:hint="eastAsia"/>
-                <w:sz w:val="22"/>
-                <w:szCs w:val="24"/>
-              </w:rPr>
-              <w:t xml:space="preserve"> 기능을 이용하여 제작했습니다.</w:t>
-            </w:r>
-            <w:r>
-              <w:rPr>
-                <w:sz w:val="22"/>
-                <w:szCs w:val="24"/>
+              <w:pStyle w:val="a3"/>
+              <w:numPr>
+                <w:ilvl w:val="0"/>
+                <w:numId w:val="3"/>
+              </w:numPr>
+              <w:ind w:leftChars="0"/>
+              <w:rPr>
+                <w:sz w:val="22"/>
+              </w:rPr>
+            </w:pPr>
+            <w:r>
+              <w:rPr>
+                <w:rFonts w:hint="eastAsia"/>
+                <w:sz w:val="22"/>
+              </w:rPr>
+              <w:t xml:space="preserve">서버는 </w:t>
+            </w:r>
+            <w:r>
+              <w:rPr>
+                <w:sz w:val="22"/>
+              </w:rPr>
+              <w:t>Photon Server SDK</w:t>
+            </w:r>
+            <w:r>
+              <w:rPr>
+                <w:rFonts w:hint="eastAsia"/>
+                <w:sz w:val="22"/>
+              </w:rPr>
+              <w:t>를 이용하여 구축했습니다</w:t>
+            </w:r>
+            <w:r>
+              <w:rPr>
+                <w:rFonts w:hint="eastAsia"/>
+                <w:sz w:val="22"/>
+              </w:rPr>
+              <w:t>.</w:t>
+            </w:r>
+          </w:p>
+          <w:p>
+            <w:pPr>
+              <w:pStyle w:val="a3"/>
+              <w:numPr>
+                <w:ilvl w:val="0"/>
+                <w:numId w:val="3"/>
+              </w:numPr>
+              <w:ind w:leftChars="0"/>
+              <w:rPr>
+                <w:sz w:val="22"/>
+              </w:rPr>
+            </w:pPr>
+            <w:r>
+              <w:rPr>
+                <w:rFonts w:hint="eastAsia"/>
+                <w:sz w:val="22"/>
+              </w:rPr>
+              <w:t>타격음,</w:t>
+            </w:r>
+            <w:r>
+              <w:rPr>
+                <w:sz w:val="22"/>
+              </w:rPr>
+              <w:t xml:space="preserve"> UI</w:t>
+            </w:r>
+            <w:r>
+              <w:rPr>
+                <w:rFonts w:hint="eastAsia"/>
+                <w:sz w:val="22"/>
+              </w:rPr>
+              <w:t xml:space="preserve">사운드등 여러 반응 사운드의 경우 </w:t>
+            </w:r>
+            <w:r>
+              <w:rPr>
+                <w:sz w:val="22"/>
               </w:rPr>
               <w:br/>
             </w:r>
@@ -3439,27 +4154,93 @@
               <w:rPr>
                 <w:sz w:val="22"/>
               </w:rPr>
-              <w:t xml:space="preserve">- </w:t>
-            </w:r>
-            <w:r>
-              <w:rPr>
-                <w:rFonts w:hint="eastAsia"/>
-                <w:sz w:val="22"/>
-              </w:rPr>
-              <w:t xml:space="preserve">서버는 </w:t>
-            </w:r>
-            <w:r>
-              <w:rPr>
-                <w:sz w:val="22"/>
-              </w:rPr>
-              <w:t>Photon API</w:t>
-            </w:r>
-            <w:r>
-              <w:rPr>
-                <w:rFonts w:hint="eastAsia"/>
-                <w:sz w:val="22"/>
-              </w:rPr>
-              <w:t>를 이용하여 구축했습니다.</w:t>
+              <w:t>Sonniss.com - GDC 2020 - Game Audio Bundle</w:t>
+            </w:r>
+            <w:r>
+              <w:rPr>
+                <w:rFonts w:hint="eastAsia"/>
+                <w:sz w:val="22"/>
+              </w:rPr>
+              <w:t>를 사용했습니다.</w:t>
+            </w:r>
+          </w:p>
+          <w:p>
+            <w:pPr>
+              <w:pStyle w:val="a3"/>
+              <w:numPr>
+                <w:ilvl w:val="0"/>
+                <w:numId w:val="3"/>
+              </w:numPr>
+              <w:ind w:leftChars="0"/>
+              <w:rPr>
+                <w:sz w:val="22"/>
+              </w:rPr>
+            </w:pPr>
+            <w:r>
+              <w:rPr>
+                <w:rFonts w:hint="eastAsia"/>
+                <w:sz w:val="22"/>
+              </w:rPr>
+              <w:t xml:space="preserve">채팅과 </w:t>
+            </w:r>
+            <w:r>
+              <w:rPr>
+                <w:sz w:val="22"/>
+              </w:rPr>
+              <w:t>DB</w:t>
+            </w:r>
+            <w:r>
+              <w:rPr>
+                <w:rFonts w:hint="eastAsia"/>
+                <w:sz w:val="22"/>
+              </w:rPr>
+              <w:t>를 웹서버와 연동을 하여서 저장하도록 제작했습니다.</w:t>
+            </w:r>
+          </w:p>
+          <w:p>
+            <w:pPr>
+              <w:pStyle w:val="a3"/>
+              <w:numPr>
+                <w:ilvl w:val="0"/>
+                <w:numId w:val="3"/>
+              </w:numPr>
+              <w:ind w:leftChars="0"/>
+              <w:rPr>
+                <w:sz w:val="22"/>
+              </w:rPr>
+            </w:pPr>
+            <w:r>
+              <w:rPr>
+                <w:rFonts w:hint="eastAsia"/>
+                <w:sz w:val="22"/>
+              </w:rPr>
+              <w:t xml:space="preserve">게임의 </w:t>
+            </w:r>
+            <w:r>
+              <w:rPr>
+                <w:sz w:val="22"/>
+              </w:rPr>
+              <w:t>BGM</w:t>
+            </w:r>
+            <w:r>
+              <w:rPr>
+                <w:rFonts w:hint="eastAsia"/>
+                <w:sz w:val="22"/>
+              </w:rPr>
+              <w:t>의 경우 P</w:t>
+            </w:r>
+            <w:r>
+              <w:rPr>
+                <w:sz w:val="22"/>
+              </w:rPr>
+              <w:t>ixelBay</w:t>
+            </w:r>
+            <w:r>
+              <w:rPr>
+                <w:rFonts w:hint="eastAsia"/>
+                <w:sz w:val="22"/>
+              </w:rPr>
+              <w:t>에 올라와있는 무료 음악을 사용했습니다.</w:t>
             </w:r>
           </w:p>
         </w:tc>
@@ -3529,6 +4310,119 @@
 <file path=word/numbering.xml><?xml version="1.0" encoding="utf-8"?>
 <w:numbering xmlns:wpc="http://schemas.microsoft.com/office/word/2010/wordprocessingCanvas" xmlns:cx="http://schemas.microsoft.com/office/drawing/2014/chartex" xmlns:cx1="http://schemas.microsoft.com/office/drawing/2015/9/8/chartex" xmlns:cx2="http://schemas.microsoft.com/office/drawing/2015/10/21/chartex" xmlns:cx3="http://schemas.microsoft.com/office/drawing/2016/5/9/chartex" xmlns:cx4="http://schemas.microsoft.com/office/drawing/2016/5/10/chartex" xmlns:cx5="http://schemas.microsoft.com/office/drawing/2016/5/11/chartex" xmlns:cx6="http://schemas.microsoft.com/office/drawing/2016/5/12/chartex" xmlns:cx7="http://schemas.microsoft.com/office/drawing/2016/5/13/chartex" xmlns:cx8="http://schemas.microsoft.com/office/drawing/2016/5/14/chartex" xmlns:mc="http://schemas.openxmlformats.org/markup-compatibility/2006" xmlns:aink="http://schemas.microsoft.com/office/drawing/2016/ink" xmlns:am3d="http://schemas.microsoft.com/office/drawing/2017/model3d" xmlns:o="urn:schemas-microsoft-com:office:office" xmlns:oel="http://schemas.microsoft.com/office/2019/extlst" xmlns:r="http://schemas.openxmlformats.org/officeDocument/2006/relationships" xmlns:m="http://schemas.openxmlformats.org/officeDocument/2006/math" xmlns:v="urn:schemas-microsoft-com:vml" xmlns:wp14="http://schemas.microsoft.com/office/word/2010/wordprocessingDrawing" xmlns:wp="http://schemas.openxmlformats.org/drawingml/2006/wordprocessingDrawing" xmlns:w10="urn:schemas-microsoft-com:office:word" xmlns:w="http://schemas.openxmlformats.org/wordprocessingml/2006/main" xmlns:w14="http://schemas.microsoft.com/office/word/2010/wordml" xmlns:w15="http://schemas.microsoft.com/office/word/2012/wordml" xmlns:w16cex="http://schemas.microsoft.com/office/word/2018/wordml/cex" xmlns:w16cid="http://schemas.microsoft.com/office/word/2016/wordml/cid" xmlns:w16="http://schemas.microsoft.com/office/word/2018/wordml" xmlns:w16sdtdh="http://schemas.microsoft.com/office/word/2020/wordml/sdtdatahash" xmlns:w16se="http://schemas.microsoft.com/office/word/2015/wordml/symex" xmlns:wpg="http://schemas.microsoft.com/office/word/2010/wordprocessingGroup" xmlns:wpi="http://schemas.microsoft.com/office/word/2010/wordprocessingInk" xmlns:wne="http://schemas.microsoft.com/office/word/2006/wordml" xmlns:wps="http://schemas.microsoft.com/office/word/2010/wordprocessingShape" mc:Ignorable="w14 w15 w16se w16cid w16 w16cex w16sdtdh wp14">
   <w:abstractNum w:abstractNumId="0" w15:restartNumberingAfterBreak="0">
+    <w:nsid w:val="08834598"/>
+    <w:multiLevelType w:val="hybridMultilevel"/>
+    <w:tmpl w:val="0548E508"/>
+    <w:lvl w:ilvl="0" w:tplc="7ED8989C">
+      <w:start w:val="4"/>
+      <w:numFmt w:val="bullet"/>
+      <w:lvlText w:val="•"/>
+      <w:lvlJc w:val="left"/>
+      <w:pPr>
+        <w:ind w:left="1210" w:hanging="360"/>
+      </w:pPr>
+      <w:rPr>
+        <w:rFonts w:ascii="맑은 고딕" w:eastAsia="맑은 고딕" w:hAnsi="맑은 고딕" w:cstheme="minorBidi" w:hint="eastAsia"/>
+      </w:rPr>
+    </w:lvl>
+    <w:lvl w:ilvl="1" w:tplc="04090003" w:tentative="1">
+      <w:start w:val="1"/>
+      <w:numFmt w:val="bullet"/>
+      <w:lvlText w:val=""/>
+      <w:lvlJc w:val="left"/>
+      <w:pPr>
+        <w:ind w:left="1650" w:hanging="400"/>
+      </w:pPr>
+      <w:rPr>
+        <w:rFonts w:ascii="Wingdings" w:hAnsi="Wingdings" w:hint="default"/>
+      </w:rPr>
+    </w:lvl>
+    <w:lvl w:ilvl="2" w:tplc="04090005" w:tentative="1">
+      <w:start w:val="1"/>
+      <w:numFmt w:val="bullet"/>
+      <w:lvlText w:val=""/>
+      <w:lvlJc w:val="left"/>
+      <w:pPr>
+        <w:ind w:left="2050" w:hanging="400"/>
+      </w:pPr>
+      <w:rPr>
+        <w:rFonts w:ascii="Wingdings" w:hAnsi="Wingdings" w:hint="default"/>
+      </w:rPr>
+    </w:lvl>
+    <w:lvl w:ilvl="3" w:tplc="04090001" w:tentative="1">
+      <w:start w:val="1"/>
+      <w:numFmt w:val="bullet"/>
+      <w:lvlText w:val=""/>
+      <w:lvlJc w:val="left"/>
+      <w:pPr>
+        <w:ind w:left="2450" w:hanging="400"/>
+      </w:pPr>
+      <w:rPr>
+        <w:rFonts w:ascii="Wingdings" w:hAnsi="Wingdings" w:hint="default"/>
+      </w:rPr>
+    </w:lvl>
+    <w:lvl w:ilvl="4" w:tplc="04090003" w:tentative="1">
+      <w:start w:val="1"/>
+      <w:numFmt w:val="bullet"/>
+      <w:lvlText w:val=""/>
+      <w:lvlJc w:val="left"/>
+      <w:pPr>
+        <w:ind w:left="2850" w:hanging="400"/>
+      </w:pPr>
+      <w:rPr>
+        <w:rFonts w:ascii="Wingdings" w:hAnsi="Wingdings" w:hint="default"/>
+      </w:rPr>
+    </w:lvl>
+    <w:lvl w:ilvl="5" w:tplc="04090005" w:tentative="1">
+      <w:start w:val="1"/>
+      <w:numFmt w:val="bullet"/>
+      <w:lvlText w:val=""/>
+      <w:lvlJc w:val="left"/>
+      <w:pPr>
+        <w:ind w:left="3250" w:hanging="400"/>
+      </w:pPr>
+      <w:rPr>
+        <w:rFonts w:ascii="Wingdings" w:hAnsi="Wingdings" w:hint="default"/>
+      </w:rPr>
+    </w:lvl>
+    <w:lvl w:ilvl="6" w:tplc="04090001" w:tentative="1">
+      <w:start w:val="1"/>
+      <w:numFmt w:val="bullet"/>
+      <w:lvlText w:val=""/>
+      <w:lvlJc w:val="left"/>
+      <w:pPr>
+        <w:ind w:left="3650" w:hanging="400"/>
+      </w:pPr>
+      <w:rPr>
+        <w:rFonts w:ascii="Wingdings" w:hAnsi="Wingdings" w:hint="default"/>
+      </w:rPr>
+    </w:lvl>
+    <w:lvl w:ilvl="7" w:tplc="04090003" w:tentative="1">
+      <w:start w:val="1"/>
+      <w:numFmt w:val="bullet"/>
+      <w:lvlText w:val=""/>
+      <w:lvlJc w:val="left"/>
+      <w:pPr>
+        <w:ind w:left="4050" w:hanging="400"/>
+      </w:pPr>
+      <w:rPr>
+        <w:rFonts w:ascii="Wingdings" w:hAnsi="Wingdings" w:hint="default"/>
+      </w:rPr>
+    </w:lvl>
+    <w:lvl w:ilvl="8" w:tplc="04090005" w:tentative="1">
+      <w:start w:val="1"/>
+      <w:numFmt w:val="bullet"/>
+      <w:lvlText w:val=""/>
+      <w:lvlJc w:val="left"/>
+      <w:pPr>
+        <w:ind w:left="4450" w:hanging="400"/>
+      </w:pPr>
+      <w:rPr>
+        <w:rFonts w:ascii="Wingdings" w:hAnsi="Wingdings" w:hint="default"/>
+      </w:rPr>
+    </w:lvl>
+  </w:abstractNum>
+  <w:abstractNum w:abstractNumId="1" w15:restartNumberingAfterBreak="0">
     <w:nsid w:val="0B6846A6"/>
     <w:multiLevelType w:val="multilevel"/>
     <w:tmpl w:val="1E0C3584"/>
@@ -3539,7 +4433,7 @@
       <w:lvlText w:val="%1."/>
       <w:lvlJc w:val="left"/>
       <w:pPr>
-        <w:ind w:left="0" w:firstLine="0"/>
+        <w:ind w:left="566" w:firstLine="0"/>
       </w:pPr>
     </w:lvl>
     <w:lvl w:ilvl="1">
@@ -3549,7 +4443,7 @@
       <w:lvlText w:val="%2."/>
       <w:lvlJc w:val="left"/>
       <w:pPr>
-        <w:ind w:left="0" w:firstLine="0"/>
+        <w:ind w:left="566" w:firstLine="0"/>
       </w:pPr>
     </w:lvl>
     <w:lvl w:ilvl="2">
@@ -3559,7 +4453,7 @@
       <w:lvlText w:val="%3)"/>
       <w:lvlJc w:val="left"/>
       <w:pPr>
-        <w:ind w:left="0" w:firstLine="0"/>
+        <w:ind w:left="566" w:firstLine="0"/>
       </w:pPr>
     </w:lvl>
     <w:lvl w:ilvl="3">
@@ -3569,7 +4463,7 @@
       <w:lvlText w:val="%4)"/>
       <w:lvlJc w:val="left"/>
       <w:pPr>
-        <w:ind w:left="0" w:firstLine="0"/>
+        <w:ind w:left="566" w:firstLine="0"/>
       </w:pPr>
     </w:lvl>
     <w:lvl w:ilvl="4">
@@ -3579,7 +4473,7 @@
       <w:lvlText w:val="(%5)"/>
       <w:lvlJc w:val="left"/>
       <w:pPr>
-        <w:ind w:left="0" w:firstLine="0"/>
+        <w:ind w:left="566" w:firstLine="0"/>
       </w:pPr>
     </w:lvl>
     <w:lvl w:ilvl="5">
@@ -3589,7 +4483,7 @@
       <w:lvlText w:val="(%6)"/>
       <w:lvlJc w:val="left"/>
       <w:pPr>
-        <w:ind w:left="0" w:firstLine="0"/>
+        <w:ind w:left="566" w:firstLine="0"/>
       </w:pPr>
     </w:lvl>
     <w:lvl w:ilvl="6">
@@ -3599,7 +4493,7 @@
       <w:lvlText w:val="%7"/>
       <w:lvlJc w:val="left"/>
       <w:pPr>
-        <w:ind w:left="0" w:firstLine="0"/>
+        <w:ind w:left="566" w:firstLine="0"/>
       </w:pPr>
     </w:lvl>
     <w:lvl w:ilvl="7">
@@ -3609,9 +4503,9 @@
       <w:lvlJc w:val="left"/>
       <w:pPr>
         <w:tabs>
-          <w:tab w:val="num" w:pos="5760"/>
+          <w:tab w:val="num" w:pos="6326"/>
         </w:tabs>
-        <w:ind w:left="5760" w:hanging="360"/>
+        <w:ind w:left="6326" w:hanging="360"/>
       </w:pPr>
     </w:lvl>
     <w:lvl w:ilvl="8">
@@ -3621,13 +4515,13 @@
       <w:lvlJc w:val="left"/>
       <w:pPr>
         <w:tabs>
-          <w:tab w:val="num" w:pos="6480"/>
+          <w:tab w:val="num" w:pos="7046"/>
         </w:tabs>
-        <w:ind w:left="6480" w:hanging="360"/>
+        <w:ind w:left="7046" w:hanging="360"/>
       </w:pPr>
     </w:lvl>
   </w:abstractNum>
-  <w:abstractNum w:abstractNumId="1" w15:restartNumberingAfterBreak="0">
+  <w:abstractNum w:abstractNumId="2" w15:restartNumberingAfterBreak="0">
     <w:nsid w:val="1F8F6876"/>
     <w:multiLevelType w:val="hybridMultilevel"/>
     <w:tmpl w:val="A512414A"/>
@@ -3739,7 +4633,121 @@
       </w:rPr>
     </w:lvl>
   </w:abstractNum>
-  <w:abstractNum w:abstractNumId="2" w15:restartNumberingAfterBreak="0">
+  <w:abstractNum w:abstractNumId="3" w15:restartNumberingAfterBreak="0">
+    <w:nsid w:val="26D90471"/>
+    <w:multiLevelType w:val="hybridMultilevel"/>
+    <w:tmpl w:val="94BEEA1A"/>
+    <w:lvl w:ilvl="0" w:tplc="D8EC7E7A">
+      <w:start w:val="4"/>
+      <w:numFmt w:val="bullet"/>
+      <w:lvlText w:val="★"/>
+      <w:lvlJc w:val="left"/>
+      <w:pPr>
+        <w:ind w:left="864" w:hanging="360"/>
+      </w:pPr>
+      <w:rPr>
+        <w:rFonts w:ascii="맑은 고딕" w:eastAsia="맑은 고딕" w:hAnsi="맑은 고딕" w:cstheme="minorBidi" w:hint="eastAsia"/>
+        <w:b/>
+      </w:rPr>
+    </w:lvl>
+    <w:lvl w:ilvl="1" w:tplc="04090003" w:tentative="1">
+      <w:start w:val="1"/>
+      <w:numFmt w:val="bullet"/>
+      <w:lvlText w:val=""/>
+      <w:lvlJc w:val="left"/>
+      <w:pPr>
+        <w:ind w:left="1304" w:hanging="400"/>
+      </w:pPr>
+      <w:rPr>
+        <w:rFonts w:ascii="Wingdings" w:hAnsi="Wingdings" w:hint="default"/>
+      </w:rPr>
+    </w:lvl>
+    <w:lvl w:ilvl="2" w:tplc="04090005" w:tentative="1">
+      <w:start w:val="1"/>
+      <w:numFmt w:val="bullet"/>
+      <w:lvlText w:val=""/>
+      <w:lvlJc w:val="left"/>
+      <w:pPr>
+        <w:ind w:left="1704" w:hanging="400"/>
+      </w:pPr>
+      <w:rPr>
+        <w:rFonts w:ascii="Wingdings" w:hAnsi="Wingdings" w:hint="default"/>
+      </w:rPr>
+    </w:lvl>
+    <w:lvl w:ilvl="3" w:tplc="04090001" w:tentative="1">
+      <w:start w:val="1"/>
+      <w:numFmt w:val="bullet"/>
+      <w:lvlText w:val=""/>
+      <w:lvlJc w:val="left"/>
+      <w:pPr>
+        <w:ind w:left="2104" w:hanging="400"/>
+      </w:pPr>
+      <w:rPr>
+        <w:rFonts w:ascii="Wingdings" w:hAnsi="Wingdings" w:hint="default"/>
+      </w:rPr>
+    </w:lvl>
+    <w:lvl w:ilvl="4" w:tplc="04090003" w:tentative="1">
+      <w:start w:val="1"/>
+      <w:numFmt w:val="bullet"/>
+      <w:lvlText w:val=""/>
+      <w:lvlJc w:val="left"/>
+      <w:pPr>
+        <w:ind w:left="2504" w:hanging="400"/>
+      </w:pPr>
+      <w:rPr>
+        <w:rFonts w:ascii="Wingdings" w:hAnsi="Wingdings" w:hint="default"/>
+      </w:rPr>
+    </w:lvl>
+    <w:lvl w:ilvl="5" w:tplc="04090005" w:tentative="1">
+      <w:start w:val="1"/>
+      <w:numFmt w:val="bullet"/>
+      <w:lvlText w:val=""/>
+      <w:lvlJc w:val="left"/>
+      <w:pPr>
+        <w:ind w:left="2904" w:hanging="400"/>
+      </w:pPr>
+      <w:rPr>
+        <w:rFonts w:ascii="Wingdings" w:hAnsi="Wingdings" w:hint="default"/>
+      </w:rPr>
+    </w:lvl>
+    <w:lvl w:ilvl="6" w:tplc="04090001" w:tentative="1">
+      <w:start w:val="1"/>
+      <w:numFmt w:val="bullet"/>
+      <w:lvlText w:val=""/>
+      <w:lvlJc w:val="left"/>
+      <w:pPr>
+        <w:ind w:left="3304" w:hanging="400"/>
+      </w:pPr>
+      <w:rPr>
+        <w:rFonts w:ascii="Wingdings" w:hAnsi="Wingdings" w:hint="default"/>
+      </w:rPr>
+    </w:lvl>
+    <w:lvl w:ilvl="7" w:tplc="04090003" w:tentative="1">
+      <w:start w:val="1"/>
+      <w:numFmt w:val="bullet"/>
+      <w:lvlText w:val=""/>
+      <w:lvlJc w:val="left"/>
+      <w:pPr>
+        <w:ind w:left="3704" w:hanging="400"/>
+      </w:pPr>
+      <w:rPr>
+        <w:rFonts w:ascii="Wingdings" w:hAnsi="Wingdings" w:hint="default"/>
+      </w:rPr>
+    </w:lvl>
+    <w:lvl w:ilvl="8" w:tplc="04090005" w:tentative="1">
+      <w:start w:val="1"/>
+      <w:numFmt w:val="bullet"/>
+      <w:lvlText w:val=""/>
+      <w:lvlJc w:val="left"/>
+      <w:pPr>
+        <w:ind w:left="4104" w:hanging="400"/>
+      </w:pPr>
+      <w:rPr>
+        <w:rFonts w:ascii="Wingdings" w:hAnsi="Wingdings" w:hint="default"/>
+      </w:rPr>
+    </w:lvl>
+  </w:abstractNum>
+  <w:abstractNum w:abstractNumId="4" w15:restartNumberingAfterBreak="0">
     <w:nsid w:val="2C2C617B"/>
     <w:multiLevelType w:val="hybridMultilevel"/>
     <w:tmpl w:val="C75EE362"/>
@@ -3828,7 +4836,7 @@
       </w:pPr>
     </w:lvl>
   </w:abstractNum>
-  <w:abstractNum w:abstractNumId="3" w15:restartNumberingAfterBreak="0">
+  <w:abstractNum w:abstractNumId="5" w15:restartNumberingAfterBreak="0">
     <w:nsid w:val="30DE7133"/>
     <w:multiLevelType w:val="hybridMultilevel"/>
     <w:tmpl w:val="2EF2663C"/>
@@ -3917,7 +4925,7 @@
       </w:pPr>
     </w:lvl>
   </w:abstractNum>
-  <w:abstractNum w:abstractNumId="4" w15:restartNumberingAfterBreak="0">
+  <w:abstractNum w:abstractNumId="6" w15:restartNumberingAfterBreak="0">
     <w:nsid w:val="388D4133"/>
     <w:multiLevelType w:val="hybridMultilevel"/>
     <w:tmpl w:val="391423FC"/>
@@ -4006,7 +5014,121 @@
       </w:pPr>
     </w:lvl>
   </w:abstractNum>
-  <w:abstractNum w:abstractNumId="5" w15:restartNumberingAfterBreak="0">
+  <w:abstractNum w:abstractNumId="7" w15:restartNumberingAfterBreak="0">
+    <w:nsid w:val="3CCC2294"/>
+    <w:multiLevelType w:val="hybridMultilevel"/>
+    <w:tmpl w:val="F8B2894C"/>
+    <w:lvl w:ilvl="0" w:tplc="5EE27B76">
+      <w:start w:val="4"/>
+      <w:numFmt w:val="bullet"/>
+      <w:lvlText w:val="•"/>
+      <w:lvlJc w:val="left"/>
+      <w:pPr>
+        <w:ind w:left="1069" w:hanging="360"/>
+      </w:pPr>
+      <w:rPr>
+        <w:rFonts w:ascii="맑은 고딕" w:eastAsia="맑은 고딕" w:hAnsi="맑은 고딕" w:cstheme="minorBidi" w:hint="eastAsia"/>
+        <w:b w:val="0"/>
+      </w:rPr>
+    </w:lvl>
+    <w:lvl w:ilvl="1" w:tplc="04090003" w:tentative="1">
+      <w:start w:val="1"/>
+      <w:numFmt w:val="bullet"/>
+      <w:lvlText w:val=""/>
+      <w:lvlJc w:val="left"/>
+      <w:pPr>
+        <w:ind w:left="1744" w:hanging="400"/>
+      </w:pPr>
+      <w:rPr>
+        <w:rFonts w:ascii="Wingdings" w:hAnsi="Wingdings" w:hint="default"/>
+      </w:rPr>
+    </w:lvl>
+    <w:lvl w:ilvl="2" w:tplc="04090005" w:tentative="1">
+      <w:start w:val="1"/>
+      <w:numFmt w:val="bullet"/>
+      <w:lvlText w:val=""/>
+      <w:lvlJc w:val="left"/>
+      <w:pPr>
+        <w:ind w:left="2144" w:hanging="400"/>
+      </w:pPr>
+      <w:rPr>
+        <w:rFonts w:ascii="Wingdings" w:hAnsi="Wingdings" w:hint="default"/>
+      </w:rPr>
+    </w:lvl>
+    <w:lvl w:ilvl="3" w:tplc="04090001" w:tentative="1">
+      <w:start w:val="1"/>
+      <w:numFmt w:val="bullet"/>
+      <w:lvlText w:val=""/>
+      <w:lvlJc w:val="left"/>
+      <w:pPr>
+        <w:ind w:left="2544" w:hanging="400"/>
+      </w:pPr>
+      <w:rPr>
+        <w:rFonts w:ascii="Wingdings" w:hAnsi="Wingdings" w:hint="default"/>
+      </w:rPr>
+    </w:lvl>
+    <w:lvl w:ilvl="4" w:tplc="04090003" w:tentative="1">
+      <w:start w:val="1"/>
+      <w:numFmt w:val="bullet"/>
+      <w:lvlText w:val=""/>
+      <w:lvlJc w:val="left"/>
+      <w:pPr>
+        <w:ind w:left="2944" w:hanging="400"/>
+      </w:pPr>
+      <w:rPr>
+        <w:rFonts w:ascii="Wingdings" w:hAnsi="Wingdings" w:hint="default"/>
+      </w:rPr>
+    </w:lvl>
+    <w:lvl w:ilvl="5" w:tplc="04090005" w:tentative="1">
+      <w:start w:val="1"/>
+      <w:numFmt w:val="bullet"/>
+      <w:lvlText w:val=""/>
+      <w:lvlJc w:val="left"/>
+      <w:pPr>
+        <w:ind w:left="3344" w:hanging="400"/>
+      </w:pPr>
+      <w:rPr>
+        <w:rFonts w:ascii="Wingdings" w:hAnsi="Wingdings" w:hint="default"/>
+      </w:rPr>
+    </w:lvl>
+    <w:lvl w:ilvl="6" w:tplc="04090001" w:tentative="1">
+      <w:start w:val="1"/>
+      <w:numFmt w:val="bullet"/>
+      <w:lvlText w:val=""/>
+      <w:lvlJc w:val="left"/>
+      <w:pPr>
+        <w:ind w:left="3744" w:hanging="400"/>
+      </w:pPr>
+      <w:rPr>
+        <w:rFonts w:ascii="Wingdings" w:hAnsi="Wingdings" w:hint="default"/>
+      </w:rPr>
+    </w:lvl>
+    <w:lvl w:ilvl="7" w:tplc="04090003" w:tentative="1">
+      <w:start w:val="1"/>
+      <w:numFmt w:val="bullet"/>
+      <w:lvlText w:val=""/>
+      <w:lvlJc w:val="left"/>
+      <w:pPr>
+        <w:ind w:left="4144" w:hanging="400"/>
+      </w:pPr>
+      <w:rPr>
+        <w:rFonts w:ascii="Wingdings" w:hAnsi="Wingdings" w:hint="default"/>
+      </w:rPr>
+    </w:lvl>
+    <w:lvl w:ilvl="8" w:tplc="04090005" w:tentative="1">
+      <w:start w:val="1"/>
+      <w:numFmt w:val="bullet"/>
+      <w:lvlText w:val=""/>
+      <w:lvlJc w:val="left"/>
+      <w:pPr>
+        <w:ind w:left="4544" w:hanging="400"/>
+      </w:pPr>
+      <w:rPr>
+        <w:rFonts w:ascii="Wingdings" w:hAnsi="Wingdings" w:hint="default"/>
+      </w:rPr>
+    </w:lvl>
+  </w:abstractNum>
+  <w:abstractNum w:abstractNumId="8" w15:restartNumberingAfterBreak="0">
     <w:nsid w:val="55266711"/>
     <w:multiLevelType w:val="hybridMultilevel"/>
     <w:tmpl w:val="6820F9EE"/>
@@ -4095,7 +5217,7 @@
       </w:pPr>
     </w:lvl>
   </w:abstractNum>
-  <w:abstractNum w:abstractNumId="6" w15:restartNumberingAfterBreak="0">
+  <w:abstractNum w:abstractNumId="9" w15:restartNumberingAfterBreak="0">
     <w:nsid w:val="5F3A0F9D"/>
     <w:multiLevelType w:val="hybridMultilevel"/>
     <w:tmpl w:val="AF225694"/>
@@ -4104,7 +5226,7 @@
       <w:lvlText w:val="-"/>
       <w:lvlJc w:val="left"/>
       <w:pPr>
-        <w:ind w:left="360" w:hanging="360"/>
+        <w:ind w:left="644" w:hanging="360"/>
       </w:pPr>
       <w:rPr>
         <w:rFonts w:ascii="맑은 고딕" w:eastAsia="맑은 고딕" w:hAnsi="맑은 고딕" w:cs="맑은 고딕" w:hint="eastAsia"/>
@@ -4208,7 +5330,7 @@
     </w:lvl>
   </w:abstractNum>
   <w:num w:numId="1" w16cid:durableId="1837111111">
-    <w:abstractNumId w:val="0"/>
+    <w:abstractNumId w:val="1"/>
     <w:lvlOverride w:ilvl="0">
       <w:startOverride w:val="1"/>
     </w:lvlOverride>
@@ -4238,22 +5360,31 @@
     </w:lvlOverride>
   </w:num>
   <w:num w:numId="2" w16cid:durableId="156385465">
-    <w:abstractNumId w:val="1"/>
+    <w:abstractNumId w:val="2"/>
   </w:num>
   <w:num w:numId="3" w16cid:durableId="603610194">
+    <w:abstractNumId w:val="9"/>
+  </w:num>
+  <w:num w:numId="4" w16cid:durableId="1999534458">
     <w:abstractNumId w:val="6"/>
   </w:num>
-  <w:num w:numId="4" w16cid:durableId="1999534458">
+  <w:num w:numId="5" w16cid:durableId="245194177">
+    <w:abstractNumId w:val="5"/>
+  </w:num>
+  <w:num w:numId="6" w16cid:durableId="35934740">
+    <w:abstractNumId w:val="8"/>
+  </w:num>
+  <w:num w:numId="7" w16cid:durableId="113330342">
     <w:abstractNumId w:val="4"/>
   </w:num>
-  <w:num w:numId="5" w16cid:durableId="245194177">
+  <w:num w:numId="8" w16cid:durableId="153181759">
     <w:abstractNumId w:val="3"/>
   </w:num>
-  <w:num w:numId="6" w16cid:durableId="35934740">
-    <w:abstractNumId w:val="5"/>
+  <w:num w:numId="9" w16cid:durableId="2031712278">
+    <w:abstractNumId w:val="7"/>
   </w:num>
-  <w:num w:numId="7" w16cid:durableId="113330342">
-    <w:abstractNumId w:val="2"/>
+  <w:num w:numId="10" w16cid:durableId="247547129">
+    <w:abstractNumId w:val="0"/>
   </w:num>
 </w:numbering>
 </file>

--- a/document/프로젝트 하복페스티벌 참가 신청서_팀윤김양김.docx
+++ b/document/프로젝트 하복페스티벌 참가 신청서_팀윤김양김.docx
@@ -337,7 +337,27 @@
                 <w:bCs/>
                 <w:sz w:val="22"/>
               </w:rPr>
-              <w:t xml:space="preserve">상대방을 아이템과 공격등을 이용하여 </w:t>
+              <w:t xml:space="preserve">상대방을 아이템과 </w:t>
+            </w:r>
+            <w:proofErr w:type="spellStart"/>
+            <w:r>
+              <w:rPr>
+                <w:rFonts w:hint="eastAsia"/>
+                <w:b/>
+                <w:bCs/>
+                <w:sz w:val="22"/>
+              </w:rPr>
+              <w:t>공격등을</w:t>
+            </w:r>
+            <w:proofErr w:type="spellEnd"/>
+            <w:r>
+              <w:rPr>
+                <w:rFonts w:hint="eastAsia"/>
+                <w:b/>
+                <w:bCs/>
+                <w:sz w:val="22"/>
+              </w:rPr>
+              <w:t xml:space="preserve"> 이용하여 </w:t>
             </w:r>
             <w:r>
               <w:rPr>
@@ -1127,15 +1147,27 @@
               </w:rPr>
               <w:t xml:space="preserve">건물들이 </w:t>
             </w:r>
-            <w:r>
-              <w:rPr>
-                <w:rFonts w:hint="eastAsia"/>
-                <w:bCs/>
-                <w:color w:val="000000"/>
-                <w:sz w:val="22"/>
-                <w:szCs w:val="24"/>
-              </w:rPr>
-              <w:t xml:space="preserve">리스폰이 </w:t>
+            <w:proofErr w:type="spellStart"/>
+            <w:r>
+              <w:rPr>
+                <w:rFonts w:hint="eastAsia"/>
+                <w:bCs/>
+                <w:color w:val="000000"/>
+                <w:sz w:val="22"/>
+                <w:szCs w:val="24"/>
+              </w:rPr>
+              <w:t>리스폰이</w:t>
+            </w:r>
+            <w:proofErr w:type="spellEnd"/>
+            <w:r>
+              <w:rPr>
+                <w:rFonts w:hint="eastAsia"/>
+                <w:bCs/>
+                <w:color w:val="000000"/>
+                <w:sz w:val="22"/>
+                <w:szCs w:val="24"/>
+              </w:rPr>
+              <w:t xml:space="preserve"> </w:t>
             </w:r>
             <w:r>
               <w:rPr>
@@ -1343,7 +1375,29 @@
                 <w:sz w:val="22"/>
                 <w:szCs w:val="24"/>
               </w:rPr>
-              <w:t>초후 리스폰 장소에서 부활합니다.</w:t>
+              <w:t xml:space="preserve">초후 </w:t>
+            </w:r>
+            <w:proofErr w:type="spellStart"/>
+            <w:r>
+              <w:rPr>
+                <w:rFonts w:hint="eastAsia"/>
+                <w:bCs/>
+                <w:color w:val="000000"/>
+                <w:sz w:val="22"/>
+                <w:szCs w:val="24"/>
+              </w:rPr>
+              <w:t>리스폰</w:t>
+            </w:r>
+            <w:proofErr w:type="spellEnd"/>
+            <w:r>
+              <w:rPr>
+                <w:rFonts w:hint="eastAsia"/>
+                <w:bCs/>
+                <w:color w:val="000000"/>
+                <w:sz w:val="22"/>
+                <w:szCs w:val="24"/>
+              </w:rPr>
+              <w:t xml:space="preserve"> 장소에서 부활합니다.</w:t>
             </w:r>
           </w:p>
           <w:p>
@@ -1536,6 +1590,7 @@
                 <w:sz w:val="22"/>
               </w:rPr>
             </w:pPr>
+            <w:proofErr w:type="spellStart"/>
             <w:r>
               <w:rPr>
                 <w:rFonts w:hint="eastAsia"/>
@@ -1552,7 +1607,17 @@
                 <w:color w:val="000000"/>
                 <w:sz w:val="22"/>
               </w:rPr>
-              <w:t>드마크란?</w:t>
+              <w:t>드마크란</w:t>
+            </w:r>
+            <w:proofErr w:type="spellEnd"/>
+            <w:r>
+              <w:rPr>
+                <w:rFonts w:hint="eastAsia"/>
+                <w:b/>
+                <w:color w:val="000000"/>
+                <w:sz w:val="22"/>
+              </w:rPr>
+              <w:t>?</w:t>
             </w:r>
             <w:r>
               <w:rPr>
@@ -1669,7 +1734,27 @@
                 <w:color w:val="000000"/>
                 <w:sz w:val="22"/>
               </w:rPr>
-              <w:t>되면 많은 코인을 떨어트리고 리스폰이 되지</w:t>
+              <w:t xml:space="preserve">되면 많은 코인을 떨어트리고 </w:t>
+            </w:r>
+            <w:proofErr w:type="spellStart"/>
+            <w:r>
+              <w:rPr>
+                <w:rFonts w:hint="eastAsia"/>
+                <w:bCs/>
+                <w:color w:val="000000"/>
+                <w:sz w:val="22"/>
+              </w:rPr>
+              <w:t>리스폰이</w:t>
+            </w:r>
+            <w:proofErr w:type="spellEnd"/>
+            <w:r>
+              <w:rPr>
+                <w:rFonts w:hint="eastAsia"/>
+                <w:bCs/>
+                <w:color w:val="000000"/>
+                <w:sz w:val="22"/>
+              </w:rPr>
+              <w:t xml:space="preserve"> 되지</w:t>
             </w:r>
             <w:r>
               <w:rPr>
@@ -1867,6 +1952,7 @@
               </w:rPr>
               <w:t xml:space="preserve">★ </w:t>
             </w:r>
+            <w:proofErr w:type="spellStart"/>
             <w:r>
               <w:rPr>
                 <w:rFonts w:hint="eastAsia"/>
@@ -1883,7 +1969,17 @@
                 <w:color w:val="000000"/>
                 <w:sz w:val="22"/>
               </w:rPr>
-              <w:t>란?</w:t>
+              <w:t>란</w:t>
+            </w:r>
+            <w:proofErr w:type="spellEnd"/>
+            <w:r>
+              <w:rPr>
+                <w:rFonts w:hint="eastAsia"/>
+                <w:b/>
+                <w:color w:val="000000"/>
+                <w:sz w:val="22"/>
+              </w:rPr>
+              <w:t>?</w:t>
             </w:r>
           </w:p>
           <w:p>
@@ -2035,7 +2131,27 @@
                 <w:color w:val="000000"/>
                 <w:sz w:val="22"/>
               </w:rPr>
-              <w:t>아이템 상자란?</w:t>
+              <w:t xml:space="preserve">아이템 </w:t>
+            </w:r>
+            <w:proofErr w:type="spellStart"/>
+            <w:r>
+              <w:rPr>
+                <w:rFonts w:hint="eastAsia"/>
+                <w:b/>
+                <w:color w:val="000000"/>
+                <w:sz w:val="22"/>
+              </w:rPr>
+              <w:t>상자란</w:t>
+            </w:r>
+            <w:proofErr w:type="spellEnd"/>
+            <w:r>
+              <w:rPr>
+                <w:rFonts w:hint="eastAsia"/>
+                <w:b/>
+                <w:color w:val="000000"/>
+                <w:sz w:val="22"/>
+              </w:rPr>
+              <w:t>?</w:t>
             </w:r>
           </w:p>
           <w:p>
@@ -2378,15 +2494,27 @@
                 <w:szCs w:val="24"/>
               </w:rPr>
             </w:pPr>
-            <w:r>
-              <w:rPr>
-                <w:rFonts w:hint="eastAsia"/>
-                <w:b/>
-                <w:color w:val="000000"/>
-                <w:sz w:val="22"/>
-                <w:szCs w:val="24"/>
-              </w:rPr>
-              <w:t>인게임 플레이 방식</w:t>
+            <w:proofErr w:type="spellStart"/>
+            <w:r>
+              <w:rPr>
+                <w:rFonts w:hint="eastAsia"/>
+                <w:b/>
+                <w:color w:val="000000"/>
+                <w:sz w:val="22"/>
+                <w:szCs w:val="24"/>
+              </w:rPr>
+              <w:t>인게임</w:t>
+            </w:r>
+            <w:proofErr w:type="spellEnd"/>
+            <w:r>
+              <w:rPr>
+                <w:rFonts w:hint="eastAsia"/>
+                <w:b/>
+                <w:color w:val="000000"/>
+                <w:sz w:val="22"/>
+                <w:szCs w:val="24"/>
+              </w:rPr>
+              <w:t xml:space="preserve"> 플레이 방식</w:t>
             </w:r>
           </w:p>
           <w:p>
@@ -2579,6 +2707,7 @@
               </w:rPr>
               <w:t>&lt;</w:t>
             </w:r>
+            <w:proofErr w:type="spellStart"/>
             <w:r>
               <w:rPr>
                 <w:rFonts w:hint="eastAsia"/>
@@ -2587,7 +2716,18 @@
                 <w:sz w:val="18"/>
                 <w:szCs w:val="18"/>
               </w:rPr>
-              <w:t xml:space="preserve">인게임 </w:t>
+              <w:t>인게임</w:t>
+            </w:r>
+            <w:proofErr w:type="spellEnd"/>
+            <w:r>
+              <w:rPr>
+                <w:rFonts w:hint="eastAsia"/>
+                <w:bCs/>
+                <w:color w:val="000000"/>
+                <w:sz w:val="18"/>
+                <w:szCs w:val="18"/>
+              </w:rPr>
+              <w:t xml:space="preserve"> </w:t>
             </w:r>
             <w:r>
               <w:rPr>
@@ -3038,13 +3178,23 @@
               </w:rPr>
               <w:t xml:space="preserve"> </w:t>
             </w:r>
-            <w:r>
-              <w:rPr>
-                <w:rFonts w:hint="eastAsia"/>
-                <w:b/>
-                <w:bCs/>
-              </w:rPr>
-              <w:t>컨셉아트,</w:t>
+            <w:proofErr w:type="spellStart"/>
+            <w:r>
+              <w:rPr>
+                <w:rFonts w:hint="eastAsia"/>
+                <w:b/>
+                <w:bCs/>
+              </w:rPr>
+              <w:t>컨셉아트</w:t>
+            </w:r>
+            <w:proofErr w:type="spellEnd"/>
+            <w:r>
+              <w:rPr>
+                <w:rFonts w:hint="eastAsia"/>
+                <w:b/>
+                <w:bCs/>
+              </w:rPr>
+              <w:t>,</w:t>
             </w:r>
             <w:r>
               <w:rPr>
@@ -3541,7 +3691,23 @@
                 <w:rFonts w:hint="eastAsia"/>
                 <w:sz w:val="22"/>
               </w:rPr>
-              <w:t>의 경우 맵을 선택할 수 있습니다.</w:t>
+              <w:t xml:space="preserve">의 경우 </w:t>
+            </w:r>
+            <w:proofErr w:type="spellStart"/>
+            <w:r>
+              <w:rPr>
+                <w:rFonts w:hint="eastAsia"/>
+                <w:sz w:val="22"/>
+              </w:rPr>
+              <w:t>맵을</w:t>
+            </w:r>
+            <w:proofErr w:type="spellEnd"/>
+            <w:r>
+              <w:rPr>
+                <w:rFonts w:hint="eastAsia"/>
+                <w:sz w:val="22"/>
+              </w:rPr>
+              <w:t xml:space="preserve"> 선택할 수 있습니다.</w:t>
             </w:r>
           </w:p>
           <w:p>
@@ -3753,14 +3919,25 @@
               </w:rPr>
               <w:t xml:space="preserve">네온사인풍 </w:t>
             </w:r>
-            <w:r>
-              <w:rPr>
-                <w:rFonts w:hint="eastAsia"/>
-                <w:b/>
-                <w:bCs/>
-                <w:sz w:val="22"/>
-              </w:rPr>
-              <w:t>쉐이더를 제작하여 적용했습니다.</w:t>
+            <w:proofErr w:type="spellStart"/>
+            <w:r>
+              <w:rPr>
+                <w:rFonts w:hint="eastAsia"/>
+                <w:b/>
+                <w:bCs/>
+                <w:sz w:val="22"/>
+              </w:rPr>
+              <w:t>쉐이더를</w:t>
+            </w:r>
+            <w:proofErr w:type="spellEnd"/>
+            <w:r>
+              <w:rPr>
+                <w:rFonts w:hint="eastAsia"/>
+                <w:b/>
+                <w:bCs/>
+                <w:sz w:val="22"/>
+              </w:rPr>
+              <w:t xml:space="preserve"> 제작하여 적용했습니다.</w:t>
             </w:r>
           </w:p>
           <w:p>
@@ -3811,18 +3988,42 @@
               </w:rPr>
               <w:t xml:space="preserve"> </w:t>
             </w:r>
-            <w:r>
-              <w:rPr>
-                <w:sz w:val="22"/>
-              </w:rPr>
-              <w:t>Direcitonal light</w:t>
-            </w:r>
-            <w:r>
-              <w:rPr>
-                <w:rFonts w:hint="eastAsia"/>
-                <w:sz w:val="22"/>
-              </w:rPr>
-              <w:t>에 따라서 그림자가 지고 윤곽선과 윤기가 나는 쉐이더를 제작했습니다.</w:t>
+            <w:proofErr w:type="spellStart"/>
+            <w:r>
+              <w:rPr>
+                <w:sz w:val="22"/>
+              </w:rPr>
+              <w:t>Direcitonal</w:t>
+            </w:r>
+            <w:proofErr w:type="spellEnd"/>
+            <w:r>
+              <w:rPr>
+                <w:sz w:val="22"/>
+              </w:rPr>
+              <w:t xml:space="preserve"> light</w:t>
+            </w:r>
+            <w:r>
+              <w:rPr>
+                <w:rFonts w:hint="eastAsia"/>
+                <w:sz w:val="22"/>
+              </w:rPr>
+              <w:t xml:space="preserve">에 따라서 그림자가 지고 윤곽선과 윤기가 나는 </w:t>
+            </w:r>
+            <w:proofErr w:type="spellStart"/>
+            <w:r>
+              <w:rPr>
+                <w:rFonts w:hint="eastAsia"/>
+                <w:sz w:val="22"/>
+              </w:rPr>
+              <w:t>쉐이더를</w:t>
+            </w:r>
+            <w:proofErr w:type="spellEnd"/>
+            <w:r>
+              <w:rPr>
+                <w:rFonts w:hint="eastAsia"/>
+                <w:sz w:val="22"/>
+              </w:rPr>
+              <w:t xml:space="preserve"> 제작했습니다.</w:t>
             </w:r>
           </w:p>
         </w:tc>
@@ -3900,13 +4101,7 @@
             </w:tcBorders>
             <w:vAlign w:val="center"/>
           </w:tcPr>
-          <w:p>
-            <w:pPr>
-              <w:rPr>
-                <w:rFonts w:hint="eastAsia"/>
-              </w:rPr>
-            </w:pPr>
-          </w:p>
+          <w:p/>
           <w:p>
             <w:pPr>
               <w:pStyle w:val="a3"/>
@@ -3926,6 +4121,7 @@
               </w:rPr>
               <w:t xml:space="preserve">건물이 자연스럽게 부서지도록 하기 위해 유니티의 </w:t>
             </w:r>
+            <w:proofErr w:type="spellStart"/>
             <w:r>
               <w:rPr>
                 <w:rFonts w:hint="eastAsia"/>
@@ -3953,6 +4149,7 @@
               </w:rPr>
               <w:t>슬라이서</w:t>
             </w:r>
+            <w:proofErr w:type="spellEnd"/>
             <w:r>
               <w:rPr>
                 <w:rFonts w:hint="eastAsia"/>
@@ -3967,6 +4164,65 @@
                 <w:szCs w:val="24"/>
               </w:rPr>
               <w:t>.</w:t>
+            </w:r>
+          </w:p>
+          <w:p>
+            <w:pPr>
+              <w:pStyle w:val="a3"/>
+              <w:numPr>
+                <w:ilvl w:val="0"/>
+                <w:numId w:val="9"/>
+              </w:numPr>
+              <w:ind w:leftChars="0"/>
+              <w:rPr>
+                <w:rFonts w:hint="eastAsia"/>
+                <w:sz w:val="22"/>
+              </w:rPr>
+            </w:pPr>
+            <w:proofErr w:type="spellStart"/>
+            <w:r>
+              <w:rPr>
+                <w:rFonts w:hint="eastAsia"/>
+                <w:sz w:val="22"/>
+              </w:rPr>
+              <w:t>메쉬슬라이서란</w:t>
+            </w:r>
+            <w:proofErr w:type="spellEnd"/>
+            <w:r>
+              <w:rPr>
+                <w:rFonts w:hint="eastAsia"/>
+                <w:sz w:val="22"/>
+              </w:rPr>
+              <w:t>?</w:t>
+            </w:r>
+            <w:r>
+              <w:rPr>
+                <w:sz w:val="22"/>
+              </w:rPr>
+              <w:t xml:space="preserve"> </w:t>
+            </w:r>
+            <w:r>
+              <w:rPr>
+                <w:rFonts w:hint="eastAsia"/>
+                <w:sz w:val="22"/>
+              </w:rPr>
+              <w:t xml:space="preserve">동적으로 </w:t>
+            </w:r>
+            <w:proofErr w:type="spellStart"/>
+            <w:r>
+              <w:rPr>
+                <w:rFonts w:hint="eastAsia"/>
+                <w:sz w:val="22"/>
+              </w:rPr>
+              <w:t>메쉬를</w:t>
+            </w:r>
+            <w:proofErr w:type="spellEnd"/>
+            <w:r>
+              <w:rPr>
+                <w:rFonts w:hint="eastAsia"/>
+                <w:sz w:val="22"/>
+              </w:rPr>
+              <w:t xml:space="preserve"> 잘라 자를 때 마다 다른 모양으로 잘린다.</w:t>
             </w:r>
           </w:p>
           <w:p>
@@ -3987,28 +4243,56 @@
                 <w:sz w:val="22"/>
                 <w:szCs w:val="28"/>
               </w:rPr>
-              <w:t xml:space="preserve">캐릭터에 사용된 쉐이더는 </w:t>
-            </w:r>
-            <w:r>
-              <w:rPr>
+              <w:t xml:space="preserve">캐릭터에 사용된 </w:t>
+            </w:r>
+            <w:proofErr w:type="spellStart"/>
+            <w:r>
+              <w:rPr>
+                <w:rFonts w:hint="eastAsia"/>
                 <w:sz w:val="22"/>
                 <w:szCs w:val="28"/>
               </w:rPr>
+              <w:t>쉐이더는</w:t>
+            </w:r>
+            <w:proofErr w:type="spellEnd"/>
+            <w:r>
+              <w:rPr>
+                <w:rFonts w:hint="eastAsia"/>
+                <w:sz w:val="22"/>
+                <w:szCs w:val="28"/>
+              </w:rPr>
+              <w:t xml:space="preserve"> </w:t>
+            </w:r>
+            <w:r>
+              <w:rPr>
+                <w:sz w:val="22"/>
+                <w:szCs w:val="28"/>
+              </w:rPr>
               <w:t>‘</w:t>
             </w:r>
+            <w:proofErr w:type="spellStart"/>
             <w:r>
               <w:rPr>
                 <w:rFonts w:hint="eastAsia"/>
                 <w:sz w:val="22"/>
                 <w:szCs w:val="28"/>
               </w:rPr>
-              <w:t>젤다의 전설:</w:t>
-            </w:r>
-            <w:r>
-              <w:rPr>
+              <w:t>젤다의</w:t>
+            </w:r>
+            <w:proofErr w:type="spellEnd"/>
+            <w:r>
+              <w:rPr>
+                <w:rFonts w:hint="eastAsia"/>
                 <w:sz w:val="22"/>
                 <w:szCs w:val="28"/>
               </w:rPr>
+              <w:t xml:space="preserve"> 전설:</w:t>
+            </w:r>
+            <w:r>
+              <w:rPr>
+                <w:sz w:val="22"/>
+                <w:szCs w:val="28"/>
+              </w:rPr>
               <w:t xml:space="preserve"> </w:t>
             </w:r>
             <w:r>
@@ -4032,7 +4316,25 @@
                 <w:sz w:val="22"/>
                 <w:szCs w:val="28"/>
               </w:rPr>
-              <w:t>의 쉐이더를 참고하여 제작했습니다</w:t>
+              <w:t xml:space="preserve">의 </w:t>
+            </w:r>
+            <w:proofErr w:type="spellStart"/>
+            <w:r>
+              <w:rPr>
+                <w:rFonts w:hint="eastAsia"/>
+                <w:sz w:val="22"/>
+                <w:szCs w:val="28"/>
+              </w:rPr>
+              <w:t>쉐이더를</w:t>
+            </w:r>
+            <w:proofErr w:type="spellEnd"/>
+            <w:r>
+              <w:rPr>
+                <w:rFonts w:hint="eastAsia"/>
+                <w:sz w:val="22"/>
+                <w:szCs w:val="28"/>
+              </w:rPr>
+              <w:t xml:space="preserve"> 참고하여 제작했습니다</w:t>
             </w:r>
             <w:r>
               <w:rPr>
@@ -4061,7 +4363,51 @@
                 <w:sz w:val="22"/>
                 <w:szCs w:val="24"/>
               </w:rPr>
-              <w:t>이펙트의 경우 유니티의 쉐이더그래프와 비쥬얼이펙트라는 기능을 이용하여 제작했습니다</w:t>
+              <w:t xml:space="preserve">이펙트의 경우 유니티의 </w:t>
+            </w:r>
+            <w:proofErr w:type="spellStart"/>
+            <w:r>
+              <w:rPr>
+                <w:rFonts w:hint="eastAsia"/>
+                <w:sz w:val="22"/>
+                <w:szCs w:val="24"/>
+              </w:rPr>
+              <w:t>쉐이더그래프와</w:t>
+            </w:r>
+            <w:proofErr w:type="spellEnd"/>
+            <w:r>
+              <w:rPr>
+                <w:rFonts w:hint="eastAsia"/>
+                <w:sz w:val="22"/>
+                <w:szCs w:val="24"/>
+              </w:rPr>
+              <w:t xml:space="preserve"> </w:t>
+            </w:r>
+            <w:proofErr w:type="spellStart"/>
+            <w:r>
+              <w:rPr>
+                <w:rFonts w:hint="eastAsia"/>
+                <w:sz w:val="22"/>
+                <w:szCs w:val="24"/>
+              </w:rPr>
+              <w:t>비쥬얼이펙트</w:t>
+            </w:r>
+            <w:r>
+              <w:rPr>
+                <w:rFonts w:hint="eastAsia"/>
+                <w:sz w:val="22"/>
+                <w:szCs w:val="24"/>
+              </w:rPr>
+              <w:t>를</w:t>
+            </w:r>
+            <w:proofErr w:type="spellEnd"/>
+            <w:r>
+              <w:rPr>
+                <w:rFonts w:hint="eastAsia"/>
+                <w:sz w:val="22"/>
+                <w:szCs w:val="24"/>
+              </w:rPr>
+              <w:t xml:space="preserve"> 이용하여 제작했습니다</w:t>
             </w:r>
             <w:r>
               <w:rPr>
@@ -4129,58 +4475,6 @@
                 <w:rFonts w:hint="eastAsia"/>
                 <w:sz w:val="22"/>
               </w:rPr>
-              <w:t>타격음,</w:t>
-            </w:r>
-            <w:r>
-              <w:rPr>
-                <w:sz w:val="22"/>
-              </w:rPr>
-              <w:t xml:space="preserve"> UI</w:t>
-            </w:r>
-            <w:r>
-              <w:rPr>
-                <w:rFonts w:hint="eastAsia"/>
-                <w:sz w:val="22"/>
-              </w:rPr>
-              <w:t xml:space="preserve">사운드등 여러 반응 사운드의 경우 </w:t>
-            </w:r>
-            <w:r>
-              <w:rPr>
-                <w:sz w:val="22"/>
-              </w:rPr>
-              <w:br/>
-            </w:r>
-            <w:r>
-              <w:rPr>
-                <w:sz w:val="22"/>
-              </w:rPr>
-              <w:t>Sonniss.com - GDC 2020 - Game Audio Bundle</w:t>
-            </w:r>
-            <w:r>
-              <w:rPr>
-                <w:rFonts w:hint="eastAsia"/>
-                <w:sz w:val="22"/>
-              </w:rPr>
-              <w:t>를 사용했습니다.</w:t>
-            </w:r>
-          </w:p>
-          <w:p>
-            <w:pPr>
-              <w:pStyle w:val="a3"/>
-              <w:numPr>
-                <w:ilvl w:val="0"/>
-                <w:numId w:val="3"/>
-              </w:numPr>
-              <w:ind w:leftChars="0"/>
-              <w:rPr>
-                <w:sz w:val="22"/>
-              </w:rPr>
-            </w:pPr>
-            <w:r>
-              <w:rPr>
-                <w:rFonts w:hint="eastAsia"/>
-                <w:sz w:val="22"/>
-              </w:rPr>
               <w:t xml:space="preserve">채팅과 </w:t>
             </w:r>
             <w:r>
@@ -4194,53 +4488,21 @@
                 <w:rFonts w:hint="eastAsia"/>
                 <w:sz w:val="22"/>
               </w:rPr>
-              <w:t>를 웹서버와 연동을 하여서 저장하도록 제작했습니다.</w:t>
-            </w:r>
-          </w:p>
-          <w:p>
-            <w:pPr>
-              <w:pStyle w:val="a3"/>
-              <w:numPr>
-                <w:ilvl w:val="0"/>
-                <w:numId w:val="3"/>
-              </w:numPr>
-              <w:ind w:leftChars="0"/>
-              <w:rPr>
-                <w:sz w:val="22"/>
-              </w:rPr>
-            </w:pPr>
-            <w:r>
-              <w:rPr>
-                <w:rFonts w:hint="eastAsia"/>
-                <w:sz w:val="22"/>
-              </w:rPr>
-              <w:t xml:space="preserve">게임의 </w:t>
-            </w:r>
-            <w:r>
-              <w:rPr>
-                <w:sz w:val="22"/>
-              </w:rPr>
-              <w:t>BGM</w:t>
-            </w:r>
-            <w:r>
-              <w:rPr>
-                <w:rFonts w:hint="eastAsia"/>
-                <w:sz w:val="22"/>
-              </w:rPr>
-              <w:t>의 경우 P</w:t>
-            </w:r>
-            <w:r>
-              <w:rPr>
-                <w:sz w:val="22"/>
-              </w:rPr>
-              <w:t>ixelBay</w:t>
-            </w:r>
-            <w:r>
-              <w:rPr>
-                <w:rFonts w:hint="eastAsia"/>
-                <w:sz w:val="22"/>
-              </w:rPr>
-              <w:t>에 올라와있는 무료 음악을 사용했습니다.</w:t>
+              <w:t xml:space="preserve">를 </w:t>
+            </w:r>
+            <w:r>
+              <w:rPr>
+                <w:rFonts w:hint="eastAsia"/>
+                <w:sz w:val="22"/>
+              </w:rPr>
+              <w:t xml:space="preserve">자체 </w:t>
+            </w:r>
+            <w:r>
+              <w:rPr>
+                <w:rFonts w:hint="eastAsia"/>
+                <w:sz w:val="22"/>
+              </w:rPr>
+              <w:t>웹서버와 연동을 하여서 저장하도록 제작했습니다.</w:t>
             </w:r>
           </w:p>
         </w:tc>
